--- a/French_Comedies/Word_Docs/85.docx
+++ b/French_Comedies/Word_Docs/85.docx
@@ -187,8 +187,18 @@
           <w:lang w:val="fr-FR"/>
         </w:rPr>
         <w:br/>
+      </w:r>
+      <w:proofErr w:type="gramStart"/>
+      <w:r>
+        <w:rPr>
+          <w:rFonts w:ascii="Times New Roman" w:hAnsi="Times New Roman" w:cs="Times New Roman"/>
+          <w:sz w:val="24"/>
+          <w:szCs w:val="24"/>
+          <w:lang w:val="fr-FR"/>
+        </w:rPr>
         <w:t>D.HENRIQUE</w:t>
       </w:r>
+      <w:proofErr w:type="gramEnd"/>
       <w:r>
         <w:rPr>
           <w:rFonts w:ascii="Times New Roman" w:hAnsi="Times New Roman" w:cs="Times New Roman"/>
@@ -1390,6 +1400,696 @@
           <w:rFonts w:ascii="Times New Roman" w:hAnsi="Times New Roman" w:cs="Times New Roman"/>
           <w:sz w:val="24"/>
           <w:szCs w:val="24"/>
+          <w:lang w:val="en-US"/>
+        </w:rPr>
+      </w:pPr>
+      <w:r>
+        <w:rPr>
+          <w:rFonts w:ascii="Times New Roman" w:hAnsi="Times New Roman" w:cs="Times New Roman"/>
+          <w:b/>
+          <w:sz w:val="24"/>
+          <w:szCs w:val="24"/>
+          <w:lang w:val="fr-FR"/>
+        </w:rPr>
+        <w:t>SCENE 8</w:t>
+      </w:r>
+      <w:r>
+        <w:rPr>
+          <w:rFonts w:ascii="Times New Roman" w:hAnsi="Times New Roman" w:cs="Times New Roman"/>
+          <w:sz w:val="24"/>
+          <w:szCs w:val="24"/>
+          <w:lang w:val="fr-FR"/>
+        </w:rPr>
+        <w:br/>
+        <w:t>D.HENRIQUE</w:t>
+      </w:r>
+      <w:r>
+        <w:rPr>
+          <w:rFonts w:ascii="Times New Roman" w:hAnsi="Times New Roman" w:cs="Times New Roman"/>
+          <w:sz w:val="24"/>
+          <w:szCs w:val="24"/>
+          <w:lang w:val="fr-FR"/>
+        </w:rPr>
+        <w:br/>
+      </w:r>
+      <w:proofErr w:type="gramStart"/>
+      <w:r>
+        <w:rPr>
+          <w:rFonts w:ascii="Times New Roman" w:hAnsi="Times New Roman" w:cs="Times New Roman"/>
+          <w:sz w:val="24"/>
+          <w:szCs w:val="24"/>
+          <w:lang w:val="fr-FR"/>
+        </w:rPr>
+        <w:t>D.PASCAL</w:t>
+      </w:r>
+      <w:proofErr w:type="gramEnd"/>
+      <w:r>
+        <w:rPr>
+          <w:rFonts w:ascii="Times New Roman" w:hAnsi="Times New Roman" w:cs="Times New Roman"/>
+          <w:sz w:val="24"/>
+          <w:szCs w:val="24"/>
+          <w:lang w:val="fr-FR"/>
+        </w:rPr>
+        <w:br/>
+        <w:t xml:space="preserve">CARLIN – </w:t>
+      </w:r>
+      <w:r>
+        <w:rPr>
+          <w:rFonts w:ascii="Times New Roman" w:hAnsi="Times New Roman" w:cs="Times New Roman"/>
+          <w:sz w:val="24"/>
+          <w:szCs w:val="24"/>
+        </w:rPr>
+        <w:t>МОЛЧИТ</w:t>
+      </w:r>
+    </w:p>
+    <w:p>
+      <w:pPr>
+        <w:rPr>
+          <w:rFonts w:ascii="Times New Roman" w:hAnsi="Times New Roman" w:cs="Times New Roman"/>
+          <w:sz w:val="24"/>
+          <w:szCs w:val="24"/>
+          <w:lang w:val="en-US"/>
+        </w:rPr>
+      </w:pPr>
+    </w:p>
+    <w:p>
+      <w:pPr>
+        <w:rPr>
+          <w:rFonts w:ascii="Times New Roman" w:hAnsi="Times New Roman" w:cs="Times New Roman"/>
+          <w:b/>
+          <w:sz w:val="24"/>
+          <w:szCs w:val="24"/>
+          <w:lang w:val="en-US"/>
+        </w:rPr>
+      </w:pPr>
+      <w:r>
+        <w:rPr>
+          <w:rFonts w:ascii="Times New Roman" w:hAnsi="Times New Roman" w:cs="Times New Roman"/>
+          <w:b/>
+          <w:sz w:val="24"/>
+          <w:szCs w:val="24"/>
+          <w:lang w:val="en-US"/>
+        </w:rPr>
+        <w:t>ACTE 3</w:t>
+      </w:r>
+    </w:p>
+    <w:p>
+      <w:pPr>
+        <w:rPr>
+          <w:rFonts w:ascii="Times New Roman" w:hAnsi="Times New Roman" w:cs="Times New Roman"/>
+          <w:sz w:val="24"/>
+          <w:szCs w:val="24"/>
+          <w:lang w:val="fr-FR"/>
+        </w:rPr>
+      </w:pPr>
+      <w:r>
+        <w:rPr>
+          <w:rFonts w:ascii="Times New Roman" w:hAnsi="Times New Roman" w:cs="Times New Roman"/>
+          <w:b/>
+          <w:sz w:val="24"/>
+          <w:szCs w:val="24"/>
+          <w:lang w:val="fr-FR"/>
+        </w:rPr>
+        <w:t>SCENE 1</w:t>
+      </w:r>
+      <w:r>
+        <w:rPr>
+          <w:rFonts w:ascii="Times New Roman" w:hAnsi="Times New Roman" w:cs="Times New Roman"/>
+          <w:sz w:val="24"/>
+          <w:szCs w:val="24"/>
+          <w:lang w:val="fr-FR"/>
+        </w:rPr>
+        <w:br/>
+      </w:r>
+      <w:r>
+        <w:rPr>
+          <w:rFonts w:ascii="Times New Roman" w:hAnsi="Times New Roman" w:cs="Times New Roman"/>
+          <w:sz w:val="24"/>
+          <w:szCs w:val="24"/>
+          <w:lang w:val="fr-FR"/>
+        </w:rPr>
+        <w:t>ANGELIQUE</w:t>
+      </w:r>
+      <w:r>
+        <w:rPr>
+          <w:rFonts w:ascii="Times New Roman" w:hAnsi="Times New Roman" w:cs="Times New Roman"/>
+          <w:sz w:val="24"/>
+          <w:szCs w:val="24"/>
+          <w:lang w:val="fr-FR"/>
+        </w:rPr>
+        <w:br/>
+        <w:t>D.PASCAL</w:t>
+      </w:r>
+    </w:p>
+    <w:p>
+      <w:pPr>
+        <w:rPr>
+          <w:rFonts w:ascii="Times New Roman" w:hAnsi="Times New Roman" w:cs="Times New Roman"/>
+          <w:sz w:val="24"/>
+          <w:szCs w:val="24"/>
+          <w:lang w:val="fr-FR"/>
+        </w:rPr>
+      </w:pPr>
+      <w:r>
+        <w:rPr>
+          <w:rFonts w:ascii="Times New Roman" w:hAnsi="Times New Roman" w:cs="Times New Roman"/>
+          <w:b/>
+          <w:sz w:val="24"/>
+          <w:szCs w:val="24"/>
+          <w:lang w:val="fr-FR"/>
+        </w:rPr>
+        <w:t>SCENE 2</w:t>
+      </w:r>
+      <w:r>
+        <w:rPr>
+          <w:rFonts w:ascii="Times New Roman" w:hAnsi="Times New Roman" w:cs="Times New Roman"/>
+          <w:b/>
+          <w:sz w:val="24"/>
+          <w:szCs w:val="24"/>
+          <w:lang w:val="fr-FR"/>
+        </w:rPr>
+        <w:br/>
+      </w:r>
+      <w:r>
+        <w:rPr>
+          <w:rFonts w:ascii="Times New Roman" w:hAnsi="Times New Roman" w:cs="Times New Roman"/>
+          <w:sz w:val="24"/>
+          <w:szCs w:val="24"/>
+          <w:lang w:val="fr-FR"/>
+        </w:rPr>
+        <w:t xml:space="preserve">ANGELIQUE – </w:t>
+      </w:r>
+      <w:r>
+        <w:rPr>
+          <w:rFonts w:ascii="Times New Roman" w:hAnsi="Times New Roman" w:cs="Times New Roman"/>
+          <w:sz w:val="24"/>
+          <w:szCs w:val="24"/>
+        </w:rPr>
+        <w:t>МОЛЧИТ</w:t>
+      </w:r>
+      <w:r>
+        <w:rPr>
+          <w:rFonts w:ascii="Times New Roman" w:hAnsi="Times New Roman" w:cs="Times New Roman"/>
+          <w:sz w:val="24"/>
+          <w:szCs w:val="24"/>
+          <w:lang w:val="fr-FR"/>
+        </w:rPr>
+        <w:br/>
+        <w:t>D.PASCAL</w:t>
+      </w:r>
+      <w:r>
+        <w:rPr>
+          <w:rFonts w:ascii="Times New Roman" w:hAnsi="Times New Roman" w:cs="Times New Roman"/>
+          <w:sz w:val="24"/>
+          <w:szCs w:val="24"/>
+          <w:lang w:val="fr-FR"/>
+        </w:rPr>
+        <w:br/>
+        <w:t>MARCELLE</w:t>
+      </w:r>
+    </w:p>
+    <w:p>
+      <w:pPr>
+        <w:rPr>
+          <w:rFonts w:ascii="Times New Roman" w:hAnsi="Times New Roman" w:cs="Times New Roman"/>
+          <w:sz w:val="24"/>
+          <w:szCs w:val="24"/>
+          <w:lang w:val="fr-FR"/>
+        </w:rPr>
+      </w:pPr>
+      <w:r>
+        <w:rPr>
+          <w:rFonts w:ascii="Times New Roman" w:hAnsi="Times New Roman" w:cs="Times New Roman"/>
+          <w:b/>
+          <w:sz w:val="24"/>
+          <w:szCs w:val="24"/>
+          <w:lang w:val="fr-FR"/>
+        </w:rPr>
+        <w:t>SCENE 3</w:t>
+      </w:r>
+      <w:r>
+        <w:rPr>
+          <w:rFonts w:ascii="Times New Roman" w:hAnsi="Times New Roman" w:cs="Times New Roman"/>
+          <w:b/>
+          <w:sz w:val="24"/>
+          <w:szCs w:val="24"/>
+          <w:lang w:val="fr-FR"/>
+        </w:rPr>
+        <w:br/>
+      </w:r>
+      <w:r>
+        <w:rPr>
+          <w:rFonts w:ascii="Times New Roman" w:hAnsi="Times New Roman" w:cs="Times New Roman"/>
+          <w:sz w:val="24"/>
+          <w:szCs w:val="24"/>
+          <w:lang w:val="fr-FR"/>
+        </w:rPr>
+        <w:t xml:space="preserve">ANGELIQUE – </w:t>
+      </w:r>
+      <w:r>
+        <w:rPr>
+          <w:rFonts w:ascii="Times New Roman" w:hAnsi="Times New Roman" w:cs="Times New Roman"/>
+          <w:sz w:val="24"/>
+          <w:szCs w:val="24"/>
+        </w:rPr>
+        <w:t>МОЛЧИТ</w:t>
+      </w:r>
+      <w:r>
+        <w:rPr>
+          <w:rFonts w:ascii="Times New Roman" w:hAnsi="Times New Roman" w:cs="Times New Roman"/>
+          <w:sz w:val="24"/>
+          <w:szCs w:val="24"/>
+          <w:lang w:val="fr-FR"/>
+        </w:rPr>
+        <w:br/>
+        <w:t>D.PASCAL</w:t>
+      </w:r>
+      <w:r>
+        <w:rPr>
+          <w:rFonts w:ascii="Times New Roman" w:hAnsi="Times New Roman" w:cs="Times New Roman"/>
+          <w:sz w:val="24"/>
+          <w:szCs w:val="24"/>
+          <w:lang w:val="fr-FR"/>
+        </w:rPr>
+        <w:br/>
+        <w:t>MARCELLE</w:t>
+      </w:r>
+      <w:r>
+        <w:rPr>
+          <w:rFonts w:ascii="Times New Roman" w:hAnsi="Times New Roman" w:cs="Times New Roman"/>
+          <w:sz w:val="24"/>
+          <w:szCs w:val="24"/>
+          <w:lang w:val="fr-FR"/>
+        </w:rPr>
+        <w:br/>
+        <w:t>JACINTE</w:t>
+      </w:r>
+    </w:p>
+    <w:p>
+      <w:pPr>
+        <w:rPr>
+          <w:rFonts w:ascii="Times New Roman" w:hAnsi="Times New Roman" w:cs="Times New Roman"/>
+          <w:sz w:val="24"/>
+          <w:szCs w:val="24"/>
+          <w:lang w:val="fr-FR"/>
+        </w:rPr>
+      </w:pPr>
+      <w:r>
+        <w:rPr>
+          <w:rFonts w:ascii="Times New Roman" w:hAnsi="Times New Roman" w:cs="Times New Roman"/>
+          <w:b/>
+          <w:sz w:val="24"/>
+          <w:szCs w:val="24"/>
+          <w:lang w:val="fr-FR"/>
+        </w:rPr>
+        <w:t>SCENE 4</w:t>
+      </w:r>
+      <w:r>
+        <w:rPr>
+          <w:rFonts w:ascii="Times New Roman" w:hAnsi="Times New Roman" w:cs="Times New Roman"/>
+          <w:b/>
+          <w:sz w:val="24"/>
+          <w:szCs w:val="24"/>
+          <w:lang w:val="fr-FR"/>
+        </w:rPr>
+        <w:br/>
+      </w:r>
+      <w:r>
+        <w:rPr>
+          <w:rFonts w:ascii="Times New Roman" w:hAnsi="Times New Roman" w:cs="Times New Roman"/>
+          <w:sz w:val="24"/>
+          <w:szCs w:val="24"/>
+          <w:lang w:val="fr-FR"/>
+        </w:rPr>
+        <w:t xml:space="preserve">ANGELIQUE – </w:t>
+      </w:r>
+      <w:r>
+        <w:rPr>
+          <w:rFonts w:ascii="Times New Roman" w:hAnsi="Times New Roman" w:cs="Times New Roman"/>
+          <w:sz w:val="24"/>
+          <w:szCs w:val="24"/>
+        </w:rPr>
+        <w:t>МОЛЧИТ</w:t>
+      </w:r>
+      <w:r>
+        <w:rPr>
+          <w:rFonts w:ascii="Times New Roman" w:hAnsi="Times New Roman" w:cs="Times New Roman"/>
+          <w:sz w:val="24"/>
+          <w:szCs w:val="24"/>
+          <w:lang w:val="fr-FR"/>
+        </w:rPr>
+        <w:br/>
+        <w:t>D.PASCAL</w:t>
+      </w:r>
+      <w:r>
+        <w:rPr>
+          <w:rFonts w:ascii="Times New Roman" w:hAnsi="Times New Roman" w:cs="Times New Roman"/>
+          <w:sz w:val="24"/>
+          <w:szCs w:val="24"/>
+          <w:lang w:val="fr-FR"/>
+        </w:rPr>
+        <w:br/>
+        <w:t>MARCELLE</w:t>
+      </w:r>
+      <w:r>
+        <w:rPr>
+          <w:rFonts w:ascii="Times New Roman" w:hAnsi="Times New Roman" w:cs="Times New Roman"/>
+          <w:sz w:val="24"/>
+          <w:szCs w:val="24"/>
+          <w:lang w:val="fr-FR"/>
+        </w:rPr>
+        <w:br/>
+      </w:r>
+      <w:r>
+        <w:rPr>
+          <w:rFonts w:ascii="Times New Roman" w:hAnsi="Times New Roman" w:cs="Times New Roman"/>
+          <w:sz w:val="24"/>
+          <w:szCs w:val="24"/>
+          <w:lang w:val="fr-FR"/>
+        </w:rPr>
+        <w:t xml:space="preserve">LE CHEVALIER </w:t>
+      </w:r>
+      <w:proofErr w:type="gramStart"/>
+      <w:r>
+        <w:rPr>
+          <w:rFonts w:ascii="Times New Roman" w:hAnsi="Times New Roman" w:cs="Times New Roman"/>
+          <w:sz w:val="24"/>
+          <w:szCs w:val="24"/>
+          <w:lang w:val="fr-FR"/>
+        </w:rPr>
+        <w:t>D.RICARD</w:t>
+      </w:r>
+      <w:proofErr w:type="gramEnd"/>
+      <w:r>
+        <w:rPr>
+          <w:rFonts w:ascii="Times New Roman" w:hAnsi="Times New Roman" w:cs="Times New Roman"/>
+          <w:sz w:val="24"/>
+          <w:szCs w:val="24"/>
+          <w:lang w:val="fr-FR"/>
+        </w:rPr>
+        <w:t xml:space="preserve"> DE FONDSEC</w:t>
+      </w:r>
+      <w:r>
+        <w:rPr>
+          <w:rFonts w:ascii="Times New Roman" w:hAnsi="Times New Roman" w:cs="Times New Roman"/>
+          <w:sz w:val="24"/>
+          <w:szCs w:val="24"/>
+          <w:lang w:val="fr-FR"/>
+        </w:rPr>
+        <w:br/>
+        <w:t>D.HENRIQUE</w:t>
+      </w:r>
+    </w:p>
+    <w:p>
+      <w:pPr>
+        <w:rPr>
+          <w:rFonts w:ascii="Times New Roman" w:hAnsi="Times New Roman" w:cs="Times New Roman"/>
+          <w:sz w:val="24"/>
+          <w:szCs w:val="24"/>
+          <w:lang w:val="fr-FR"/>
+        </w:rPr>
+      </w:pPr>
+      <w:r>
+        <w:rPr>
+          <w:rFonts w:ascii="Times New Roman" w:hAnsi="Times New Roman" w:cs="Times New Roman"/>
+          <w:b/>
+          <w:sz w:val="24"/>
+          <w:szCs w:val="24"/>
+          <w:lang w:val="fr-FR"/>
+        </w:rPr>
+        <w:t>SCENE 5</w:t>
+      </w:r>
+      <w:r>
+        <w:rPr>
+          <w:rFonts w:ascii="Times New Roman" w:hAnsi="Times New Roman" w:cs="Times New Roman"/>
+          <w:b/>
+          <w:sz w:val="24"/>
+          <w:szCs w:val="24"/>
+          <w:lang w:val="fr-FR"/>
+        </w:rPr>
+        <w:br/>
+      </w:r>
+      <w:r>
+        <w:rPr>
+          <w:rFonts w:ascii="Times New Roman" w:hAnsi="Times New Roman" w:cs="Times New Roman"/>
+          <w:sz w:val="24"/>
+          <w:szCs w:val="24"/>
+          <w:lang w:val="fr-FR"/>
+        </w:rPr>
+        <w:t xml:space="preserve">ANGELIQUE – </w:t>
+      </w:r>
+      <w:r>
+        <w:rPr>
+          <w:rFonts w:ascii="Times New Roman" w:hAnsi="Times New Roman" w:cs="Times New Roman"/>
+          <w:sz w:val="24"/>
+          <w:szCs w:val="24"/>
+        </w:rPr>
+        <w:t>МОЛЧИТ</w:t>
+      </w:r>
+      <w:r>
+        <w:rPr>
+          <w:rFonts w:ascii="Times New Roman" w:hAnsi="Times New Roman" w:cs="Times New Roman"/>
+          <w:sz w:val="24"/>
+          <w:szCs w:val="24"/>
+          <w:lang w:val="fr-FR"/>
+        </w:rPr>
+        <w:br/>
+        <w:t>MARCELLE</w:t>
+      </w:r>
+      <w:r>
+        <w:rPr>
+          <w:rFonts w:ascii="Times New Roman" w:hAnsi="Times New Roman" w:cs="Times New Roman"/>
+          <w:sz w:val="24"/>
+          <w:szCs w:val="24"/>
+          <w:lang w:val="fr-FR"/>
+        </w:rPr>
+        <w:br/>
+      </w:r>
+      <w:r>
+        <w:rPr>
+          <w:rFonts w:ascii="Times New Roman" w:hAnsi="Times New Roman" w:cs="Times New Roman"/>
+          <w:sz w:val="24"/>
+          <w:szCs w:val="24"/>
+          <w:lang w:val="fr-FR"/>
+        </w:rPr>
+        <w:t xml:space="preserve">LE CHEVALIER </w:t>
+      </w:r>
+      <w:proofErr w:type="gramStart"/>
+      <w:r>
+        <w:rPr>
+          <w:rFonts w:ascii="Times New Roman" w:hAnsi="Times New Roman" w:cs="Times New Roman"/>
+          <w:sz w:val="24"/>
+          <w:szCs w:val="24"/>
+          <w:lang w:val="fr-FR"/>
+        </w:rPr>
+        <w:t>D.RICARD</w:t>
+      </w:r>
+      <w:proofErr w:type="gramEnd"/>
+      <w:r>
+        <w:rPr>
+          <w:rFonts w:ascii="Times New Roman" w:hAnsi="Times New Roman" w:cs="Times New Roman"/>
+          <w:sz w:val="24"/>
+          <w:szCs w:val="24"/>
+          <w:lang w:val="fr-FR"/>
+        </w:rPr>
+        <w:t xml:space="preserve"> DE FONDSEC</w:t>
+      </w:r>
+      <w:r>
+        <w:rPr>
+          <w:rFonts w:ascii="Times New Roman" w:hAnsi="Times New Roman" w:cs="Times New Roman"/>
+          <w:sz w:val="24"/>
+          <w:szCs w:val="24"/>
+          <w:lang w:val="fr-FR"/>
+        </w:rPr>
+        <w:br/>
+        <w:t>D.HENRIQUE</w:t>
+      </w:r>
+      <w:r>
+        <w:rPr>
+          <w:rFonts w:ascii="Times New Roman" w:hAnsi="Times New Roman" w:cs="Times New Roman"/>
+          <w:sz w:val="24"/>
+          <w:szCs w:val="24"/>
+          <w:lang w:val="fr-FR"/>
+        </w:rPr>
+        <w:br/>
+        <w:t>D.PASCAL</w:t>
+      </w:r>
+      <w:r>
+        <w:rPr>
+          <w:rFonts w:ascii="Times New Roman" w:hAnsi="Times New Roman" w:cs="Times New Roman"/>
+          <w:sz w:val="24"/>
+          <w:szCs w:val="24"/>
+          <w:lang w:val="fr-FR"/>
+        </w:rPr>
+        <w:br/>
+        <w:t>GUSMAN</w:t>
+      </w:r>
+      <w:r>
+        <w:rPr>
+          <w:rFonts w:ascii="Times New Roman" w:hAnsi="Times New Roman" w:cs="Times New Roman"/>
+          <w:sz w:val="24"/>
+          <w:szCs w:val="24"/>
+          <w:lang w:val="fr-FR"/>
+        </w:rPr>
+        <w:br/>
+        <w:t>JACINTE</w:t>
+      </w:r>
+      <w:r>
+        <w:rPr>
+          <w:rFonts w:ascii="Times New Roman" w:hAnsi="Times New Roman" w:cs="Times New Roman"/>
+          <w:sz w:val="24"/>
+          <w:szCs w:val="24"/>
+          <w:lang w:val="fr-FR"/>
+        </w:rPr>
+        <w:t xml:space="preserve"> – </w:t>
+      </w:r>
+      <w:r>
+        <w:rPr>
+          <w:rFonts w:ascii="Times New Roman" w:hAnsi="Times New Roman" w:cs="Times New Roman"/>
+          <w:sz w:val="24"/>
+          <w:szCs w:val="24"/>
+        </w:rPr>
+        <w:t>МОЛЧИТ</w:t>
+      </w:r>
+      <w:r>
+        <w:rPr>
+          <w:rFonts w:ascii="Times New Roman" w:hAnsi="Times New Roman" w:cs="Times New Roman"/>
+          <w:sz w:val="24"/>
+          <w:szCs w:val="24"/>
+          <w:lang w:val="fr-FR"/>
+        </w:rPr>
+        <w:br/>
+        <w:t>CARLIN</w:t>
+      </w:r>
+      <w:r>
+        <w:rPr>
+          <w:rFonts w:ascii="Times New Roman" w:hAnsi="Times New Roman" w:cs="Times New Roman"/>
+          <w:sz w:val="24"/>
+          <w:szCs w:val="24"/>
+          <w:lang w:val="fr-FR"/>
+        </w:rPr>
+        <w:t xml:space="preserve"> – </w:t>
+      </w:r>
+      <w:r>
+        <w:rPr>
+          <w:rFonts w:ascii="Times New Roman" w:hAnsi="Times New Roman" w:cs="Times New Roman"/>
+          <w:sz w:val="24"/>
+          <w:szCs w:val="24"/>
+        </w:rPr>
+        <w:t>МОЛЧИТ</w:t>
+      </w:r>
+    </w:p>
+    <w:p>
+      <w:pPr>
+        <w:rPr>
+          <w:rFonts w:ascii="Times New Roman" w:hAnsi="Times New Roman" w:cs="Times New Roman"/>
+          <w:sz w:val="24"/>
+          <w:szCs w:val="24"/>
+          <w:lang w:val="fr-FR"/>
+        </w:rPr>
+      </w:pPr>
+      <w:r>
+        <w:rPr>
+          <w:rFonts w:ascii="Times New Roman" w:hAnsi="Times New Roman" w:cs="Times New Roman"/>
+          <w:b/>
+          <w:sz w:val="24"/>
+          <w:szCs w:val="24"/>
+          <w:lang w:val="fr-FR"/>
+        </w:rPr>
+        <w:lastRenderedPageBreak/>
+        <w:t>SCENE 6</w:t>
+      </w:r>
+      <w:r>
+        <w:rPr>
+          <w:rFonts w:ascii="Times New Roman" w:hAnsi="Times New Roman" w:cs="Times New Roman"/>
+          <w:sz w:val="24"/>
+          <w:szCs w:val="24"/>
+          <w:lang w:val="fr-FR"/>
+        </w:rPr>
+        <w:br/>
+      </w:r>
+      <w:r>
+        <w:rPr>
+          <w:rFonts w:ascii="Times New Roman" w:hAnsi="Times New Roman" w:cs="Times New Roman"/>
+          <w:sz w:val="24"/>
+          <w:szCs w:val="24"/>
+          <w:lang w:val="fr-FR"/>
+        </w:rPr>
+        <w:t>MARCELLE</w:t>
+      </w:r>
+      <w:r>
+        <w:rPr>
+          <w:rFonts w:ascii="Times New Roman" w:hAnsi="Times New Roman" w:cs="Times New Roman"/>
+          <w:sz w:val="24"/>
+          <w:szCs w:val="24"/>
+          <w:lang w:val="fr-FR"/>
+        </w:rPr>
+        <w:br/>
+      </w:r>
+      <w:r>
+        <w:rPr>
+          <w:rFonts w:ascii="Times New Roman" w:hAnsi="Times New Roman" w:cs="Times New Roman"/>
+          <w:sz w:val="24"/>
+          <w:szCs w:val="24"/>
+          <w:lang w:val="fr-FR"/>
+        </w:rPr>
+        <w:t xml:space="preserve">LE CHEVALIER </w:t>
+      </w:r>
+      <w:proofErr w:type="gramStart"/>
+      <w:r>
+        <w:rPr>
+          <w:rFonts w:ascii="Times New Roman" w:hAnsi="Times New Roman" w:cs="Times New Roman"/>
+          <w:sz w:val="24"/>
+          <w:szCs w:val="24"/>
+          <w:lang w:val="fr-FR"/>
+        </w:rPr>
+        <w:t>D.RICARD</w:t>
+      </w:r>
+      <w:proofErr w:type="gramEnd"/>
+      <w:r>
+        <w:rPr>
+          <w:rFonts w:ascii="Times New Roman" w:hAnsi="Times New Roman" w:cs="Times New Roman"/>
+          <w:sz w:val="24"/>
+          <w:szCs w:val="24"/>
+          <w:lang w:val="fr-FR"/>
+        </w:rPr>
+        <w:t xml:space="preserve"> DE FONDSEC</w:t>
+      </w:r>
+      <w:r>
+        <w:rPr>
+          <w:rFonts w:ascii="Times New Roman" w:hAnsi="Times New Roman" w:cs="Times New Roman"/>
+          <w:sz w:val="24"/>
+          <w:szCs w:val="24"/>
+          <w:lang w:val="fr-FR"/>
+        </w:rPr>
+        <w:br/>
+        <w:t xml:space="preserve">D.HENRIQUE – </w:t>
+      </w:r>
+      <w:r>
+        <w:rPr>
+          <w:rFonts w:ascii="Times New Roman" w:hAnsi="Times New Roman" w:cs="Times New Roman"/>
+          <w:sz w:val="24"/>
+          <w:szCs w:val="24"/>
+        </w:rPr>
+        <w:t>МОЛЧИТ</w:t>
+      </w:r>
+      <w:r>
+        <w:rPr>
+          <w:rFonts w:ascii="Times New Roman" w:hAnsi="Times New Roman" w:cs="Times New Roman"/>
+          <w:sz w:val="24"/>
+          <w:szCs w:val="24"/>
+          <w:lang w:val="fr-FR"/>
+        </w:rPr>
+        <w:br/>
+        <w:t>D.PASCAL</w:t>
+      </w:r>
+    </w:p>
+    <w:p>
+      <w:pPr>
+        <w:rPr>
+          <w:rFonts w:ascii="Times New Roman" w:hAnsi="Times New Roman" w:cs="Times New Roman"/>
+          <w:sz w:val="24"/>
+          <w:szCs w:val="24"/>
           <w:lang w:val="fr-FR"/>
         </w:rPr>
       </w:pPr>
@@ -1411,6 +2111,220 @@
           <w:lang w:val="fr-FR"/>
         </w:rPr>
         <w:br/>
+      </w:r>
+      <w:r>
+        <w:rPr>
+          <w:rFonts w:ascii="Times New Roman" w:hAnsi="Times New Roman" w:cs="Times New Roman"/>
+          <w:sz w:val="24"/>
+          <w:szCs w:val="24"/>
+          <w:lang w:val="fr-FR"/>
+        </w:rPr>
+        <w:t xml:space="preserve">LE CHEVALIER </w:t>
+      </w:r>
+      <w:proofErr w:type="gramStart"/>
+      <w:r>
+        <w:rPr>
+          <w:rFonts w:ascii="Times New Roman" w:hAnsi="Times New Roman" w:cs="Times New Roman"/>
+          <w:sz w:val="24"/>
+          <w:szCs w:val="24"/>
+          <w:lang w:val="fr-FR"/>
+        </w:rPr>
+        <w:t>D.RICARD</w:t>
+      </w:r>
+      <w:proofErr w:type="gramEnd"/>
+      <w:r>
+        <w:rPr>
+          <w:rFonts w:ascii="Times New Roman" w:hAnsi="Times New Roman" w:cs="Times New Roman"/>
+          <w:sz w:val="24"/>
+          <w:szCs w:val="24"/>
+          <w:lang w:val="fr-FR"/>
+        </w:rPr>
+        <w:t xml:space="preserve"> DE FONDSEC</w:t>
+      </w:r>
+      <w:r>
+        <w:rPr>
+          <w:rFonts w:ascii="Times New Roman" w:hAnsi="Times New Roman" w:cs="Times New Roman"/>
+          <w:sz w:val="24"/>
+          <w:szCs w:val="24"/>
+          <w:lang w:val="fr-FR"/>
+        </w:rPr>
+        <w:br/>
+        <w:t>D.PASCAL</w:t>
+      </w:r>
+      <w:r>
+        <w:rPr>
+          <w:rFonts w:ascii="Times New Roman" w:hAnsi="Times New Roman" w:cs="Times New Roman"/>
+          <w:sz w:val="24"/>
+          <w:szCs w:val="24"/>
+          <w:lang w:val="fr-FR"/>
+        </w:rPr>
+        <w:br/>
+      </w:r>
+    </w:p>
+    <w:p>
+      <w:pPr>
+        <w:rPr>
+          <w:rFonts w:ascii="Times New Roman" w:hAnsi="Times New Roman" w:cs="Times New Roman"/>
+          <w:b/>
+          <w:sz w:val="24"/>
+          <w:szCs w:val="24"/>
+          <w:lang w:val="fr-FR"/>
+        </w:rPr>
+      </w:pPr>
+      <w:r>
+        <w:rPr>
+          <w:rFonts w:ascii="Times New Roman" w:hAnsi="Times New Roman" w:cs="Times New Roman"/>
+          <w:b/>
+          <w:sz w:val="24"/>
+          <w:szCs w:val="24"/>
+          <w:lang w:val="fr-FR"/>
+        </w:rPr>
+        <w:t>ACTE 4</w:t>
+      </w:r>
+    </w:p>
+    <w:p>
+      <w:pPr>
+        <w:rPr>
+          <w:rFonts w:ascii="Times New Roman" w:hAnsi="Times New Roman" w:cs="Times New Roman"/>
+          <w:sz w:val="24"/>
+          <w:szCs w:val="24"/>
+          <w:lang w:val="fr-FR"/>
+        </w:rPr>
+      </w:pPr>
+      <w:r>
+        <w:rPr>
+          <w:rFonts w:ascii="Times New Roman" w:hAnsi="Times New Roman" w:cs="Times New Roman"/>
+          <w:b/>
+          <w:sz w:val="24"/>
+          <w:szCs w:val="24"/>
+          <w:lang w:val="fr-FR"/>
+        </w:rPr>
+        <w:t>SCENE 1</w:t>
+      </w:r>
+      <w:r>
+        <w:rPr>
+          <w:rFonts w:ascii="Times New Roman" w:hAnsi="Times New Roman" w:cs="Times New Roman"/>
+          <w:sz w:val="24"/>
+          <w:szCs w:val="24"/>
+          <w:lang w:val="fr-FR"/>
+        </w:rPr>
+        <w:br/>
+      </w:r>
+      <w:r>
+        <w:rPr>
+          <w:rFonts w:ascii="Times New Roman" w:hAnsi="Times New Roman" w:cs="Times New Roman"/>
+          <w:sz w:val="24"/>
+          <w:szCs w:val="24"/>
+          <w:lang w:val="fr-FR"/>
+        </w:rPr>
+        <w:t>JACINTE</w:t>
+      </w:r>
+      <w:r>
+        <w:rPr>
+          <w:rFonts w:ascii="Times New Roman" w:hAnsi="Times New Roman" w:cs="Times New Roman"/>
+          <w:sz w:val="24"/>
+          <w:szCs w:val="24"/>
+          <w:lang w:val="fr-FR"/>
+        </w:rPr>
+        <w:br/>
+        <w:t>ANGELIQUE</w:t>
+      </w:r>
+    </w:p>
+    <w:p>
+      <w:pPr>
+        <w:rPr>
+          <w:rFonts w:ascii="Times New Roman" w:hAnsi="Times New Roman" w:cs="Times New Roman"/>
+          <w:sz w:val="24"/>
+          <w:szCs w:val="24"/>
+          <w:lang w:val="fr-FR"/>
+        </w:rPr>
+      </w:pPr>
+      <w:r>
+        <w:rPr>
+          <w:rFonts w:ascii="Times New Roman" w:hAnsi="Times New Roman" w:cs="Times New Roman"/>
+          <w:b/>
+          <w:sz w:val="24"/>
+          <w:szCs w:val="24"/>
+          <w:lang w:val="fr-FR"/>
+        </w:rPr>
+        <w:t>SCENE 2</w:t>
+      </w:r>
+      <w:r>
+        <w:rPr>
+          <w:rFonts w:ascii="Times New Roman" w:hAnsi="Times New Roman" w:cs="Times New Roman"/>
+          <w:b/>
+          <w:sz w:val="24"/>
+          <w:szCs w:val="24"/>
+          <w:lang w:val="fr-FR"/>
+        </w:rPr>
+        <w:br/>
+      </w:r>
+      <w:r>
+        <w:rPr>
+          <w:rFonts w:ascii="Times New Roman" w:hAnsi="Times New Roman" w:cs="Times New Roman"/>
+          <w:sz w:val="24"/>
+          <w:szCs w:val="24"/>
+          <w:lang w:val="fr-FR"/>
+        </w:rPr>
+        <w:t>ANGELIQUE</w:t>
+      </w:r>
+      <w:r>
+        <w:rPr>
+          <w:rFonts w:ascii="Times New Roman" w:hAnsi="Times New Roman" w:cs="Times New Roman"/>
+          <w:sz w:val="24"/>
+          <w:szCs w:val="24"/>
+          <w:lang w:val="fr-FR"/>
+        </w:rPr>
+        <w:br/>
+        <w:t>D.PASCAL</w:t>
+      </w:r>
+    </w:p>
+    <w:p>
+      <w:pPr>
+        <w:rPr>
+          <w:rFonts w:ascii="Times New Roman" w:hAnsi="Times New Roman" w:cs="Times New Roman"/>
+          <w:sz w:val="24"/>
+          <w:szCs w:val="24"/>
+          <w:lang w:val="fr-FR"/>
+        </w:rPr>
+      </w:pPr>
+      <w:r>
+        <w:rPr>
+          <w:rFonts w:ascii="Times New Roman" w:hAnsi="Times New Roman" w:cs="Times New Roman"/>
+          <w:b/>
+          <w:sz w:val="24"/>
+          <w:szCs w:val="24"/>
+          <w:lang w:val="fr-FR"/>
+        </w:rPr>
+        <w:t>SCENE 3</w:t>
+      </w:r>
+      <w:r>
+        <w:rPr>
+          <w:rFonts w:ascii="Times New Roman" w:hAnsi="Times New Roman" w:cs="Times New Roman"/>
+          <w:b/>
+          <w:sz w:val="24"/>
+          <w:szCs w:val="24"/>
+          <w:lang w:val="fr-FR"/>
+        </w:rPr>
+        <w:br/>
+      </w:r>
+      <w:r>
+        <w:rPr>
+          <w:rFonts w:ascii="Times New Roman" w:hAnsi="Times New Roman" w:cs="Times New Roman"/>
+          <w:sz w:val="24"/>
+          <w:szCs w:val="24"/>
+          <w:lang w:val="fr-FR"/>
+        </w:rPr>
+        <w:t>ANGELIQUE</w:t>
+      </w:r>
+      <w:r>
+        <w:rPr>
+          <w:rFonts w:ascii="Times New Roman" w:hAnsi="Times New Roman" w:cs="Times New Roman"/>
+          <w:sz w:val="24"/>
+          <w:szCs w:val="24"/>
+          <w:lang w:val="fr-FR"/>
+        </w:rPr>
+        <w:br/>
         <w:t>D.HENRIQUE</w:t>
       </w:r>
       <w:r>
@@ -1422,6 +2336,7 @@
         </w:rPr>
         <w:br/>
       </w:r>
+      <w:proofErr w:type="gramStart"/>
       <w:r>
         <w:rPr>
           <w:rFonts w:ascii="Times New Roman" w:hAnsi="Times New Roman" w:cs="Times New Roman"/>
@@ -1431,6 +2346,380 @@
         </w:rPr>
         <w:t>D.PASCAL</w:t>
       </w:r>
+      <w:proofErr w:type="gramEnd"/>
+      <w:r>
+        <w:rPr>
+          <w:rFonts w:ascii="Times New Roman" w:hAnsi="Times New Roman" w:cs="Times New Roman"/>
+          <w:sz w:val="24"/>
+          <w:szCs w:val="24"/>
+          <w:lang w:val="fr-FR"/>
+        </w:rPr>
+        <w:br/>
+        <w:t>GUSMAN</w:t>
+      </w:r>
+    </w:p>
+    <w:p>
+      <w:pPr>
+        <w:rPr>
+          <w:rFonts w:ascii="Times New Roman" w:hAnsi="Times New Roman" w:cs="Times New Roman"/>
+          <w:sz w:val="24"/>
+          <w:szCs w:val="24"/>
+          <w:lang w:val="fr-FR"/>
+        </w:rPr>
+      </w:pPr>
+      <w:r>
+        <w:rPr>
+          <w:rFonts w:ascii="Times New Roman" w:hAnsi="Times New Roman" w:cs="Times New Roman"/>
+          <w:b/>
+          <w:sz w:val="24"/>
+          <w:szCs w:val="24"/>
+          <w:lang w:val="fr-FR"/>
+        </w:rPr>
+        <w:t>SCENE 4</w:t>
+      </w:r>
+      <w:r>
+        <w:rPr>
+          <w:rFonts w:ascii="Times New Roman" w:hAnsi="Times New Roman" w:cs="Times New Roman"/>
+          <w:b/>
+          <w:sz w:val="24"/>
+          <w:szCs w:val="24"/>
+          <w:lang w:val="fr-FR"/>
+        </w:rPr>
+        <w:br/>
+      </w:r>
+      <w:r>
+        <w:rPr>
+          <w:rFonts w:ascii="Times New Roman" w:hAnsi="Times New Roman" w:cs="Times New Roman"/>
+          <w:sz w:val="24"/>
+          <w:szCs w:val="24"/>
+          <w:lang w:val="fr-FR"/>
+        </w:rPr>
+        <w:t xml:space="preserve">ANGELIQUE – </w:t>
+      </w:r>
+      <w:r>
+        <w:rPr>
+          <w:rFonts w:ascii="Times New Roman" w:hAnsi="Times New Roman" w:cs="Times New Roman"/>
+          <w:sz w:val="24"/>
+          <w:szCs w:val="24"/>
+        </w:rPr>
+        <w:t>МОЛЧИТ</w:t>
+      </w:r>
+      <w:r>
+        <w:rPr>
+          <w:rFonts w:ascii="Times New Roman" w:hAnsi="Times New Roman" w:cs="Times New Roman"/>
+          <w:sz w:val="24"/>
+          <w:szCs w:val="24"/>
+          <w:lang w:val="fr-FR"/>
+        </w:rPr>
+        <w:br/>
+        <w:t>D.HENRIQUE</w:t>
+      </w:r>
+      <w:r>
+        <w:rPr>
+          <w:rFonts w:ascii="Times New Roman" w:hAnsi="Times New Roman" w:cs="Times New Roman"/>
+          <w:sz w:val="24"/>
+          <w:szCs w:val="24"/>
+          <w:lang w:val="fr-FR"/>
+        </w:rPr>
+        <w:br/>
+      </w:r>
+      <w:proofErr w:type="gramStart"/>
+      <w:r>
+        <w:rPr>
+          <w:rFonts w:ascii="Times New Roman" w:hAnsi="Times New Roman" w:cs="Times New Roman"/>
+          <w:sz w:val="24"/>
+          <w:szCs w:val="24"/>
+          <w:lang w:val="fr-FR"/>
+        </w:rPr>
+        <w:t>D.PASCAL</w:t>
+      </w:r>
+      <w:proofErr w:type="gramEnd"/>
+      <w:r>
+        <w:rPr>
+          <w:rFonts w:ascii="Times New Roman" w:hAnsi="Times New Roman" w:cs="Times New Roman"/>
+          <w:sz w:val="24"/>
+          <w:szCs w:val="24"/>
+          <w:lang w:val="fr-FR"/>
+        </w:rPr>
+        <w:br/>
+        <w:t>GUSMAN</w:t>
+      </w:r>
+      <w:r>
+        <w:rPr>
+          <w:rFonts w:ascii="Times New Roman" w:hAnsi="Times New Roman" w:cs="Times New Roman"/>
+          <w:sz w:val="24"/>
+          <w:szCs w:val="24"/>
+          <w:lang w:val="fr-FR"/>
+        </w:rPr>
+        <w:br/>
+      </w:r>
+      <w:r>
+        <w:rPr>
+          <w:rFonts w:ascii="Times New Roman" w:hAnsi="Times New Roman" w:cs="Times New Roman"/>
+          <w:sz w:val="24"/>
+          <w:szCs w:val="24"/>
+          <w:lang w:val="fr-FR"/>
+        </w:rPr>
+        <w:t>LE CHEVALIER D.RICARD DE FONDSEC</w:t>
+      </w:r>
+    </w:p>
+    <w:p>
+      <w:pPr>
+        <w:rPr>
+          <w:rFonts w:ascii="Times New Roman" w:hAnsi="Times New Roman" w:cs="Times New Roman"/>
+          <w:sz w:val="24"/>
+          <w:szCs w:val="24"/>
+          <w:lang w:val="fr-FR"/>
+        </w:rPr>
+      </w:pPr>
+      <w:r>
+        <w:rPr>
+          <w:rFonts w:ascii="Times New Roman" w:hAnsi="Times New Roman" w:cs="Times New Roman"/>
+          <w:b/>
+          <w:sz w:val="24"/>
+          <w:szCs w:val="24"/>
+          <w:lang w:val="fr-FR"/>
+        </w:rPr>
+        <w:t>SCENE 5</w:t>
+      </w:r>
+      <w:r>
+        <w:rPr>
+          <w:rFonts w:ascii="Times New Roman" w:hAnsi="Times New Roman" w:cs="Times New Roman"/>
+          <w:b/>
+          <w:sz w:val="24"/>
+          <w:szCs w:val="24"/>
+          <w:lang w:val="fr-FR"/>
+        </w:rPr>
+        <w:br/>
+      </w:r>
+      <w:r>
+        <w:rPr>
+          <w:rFonts w:ascii="Times New Roman" w:hAnsi="Times New Roman" w:cs="Times New Roman"/>
+          <w:sz w:val="24"/>
+          <w:szCs w:val="24"/>
+          <w:lang w:val="fr-FR"/>
+        </w:rPr>
+        <w:t>D.PASCAL</w:t>
+      </w:r>
+      <w:r>
+        <w:rPr>
+          <w:rFonts w:ascii="Times New Roman" w:hAnsi="Times New Roman" w:cs="Times New Roman"/>
+          <w:sz w:val="24"/>
+          <w:szCs w:val="24"/>
+          <w:lang w:val="fr-FR"/>
+        </w:rPr>
+        <w:br/>
+        <w:t>GUSMAN</w:t>
+      </w:r>
+    </w:p>
+    <w:p>
+      <w:pPr>
+        <w:rPr>
+          <w:rFonts w:ascii="Times New Roman" w:hAnsi="Times New Roman" w:cs="Times New Roman"/>
+          <w:sz w:val="24"/>
+          <w:szCs w:val="24"/>
+          <w:lang w:val="fr-FR"/>
+        </w:rPr>
+      </w:pPr>
+      <w:r>
+        <w:rPr>
+          <w:rFonts w:ascii="Times New Roman" w:hAnsi="Times New Roman" w:cs="Times New Roman"/>
+          <w:b/>
+          <w:sz w:val="24"/>
+          <w:szCs w:val="24"/>
+          <w:lang w:val="fr-FR"/>
+        </w:rPr>
+        <w:t>SCENE 6</w:t>
+      </w:r>
+      <w:r>
+        <w:rPr>
+          <w:rFonts w:ascii="Times New Roman" w:hAnsi="Times New Roman" w:cs="Times New Roman"/>
+          <w:b/>
+          <w:sz w:val="24"/>
+          <w:szCs w:val="24"/>
+          <w:lang w:val="fr-FR"/>
+        </w:rPr>
+        <w:br/>
+      </w:r>
+      <w:r>
+        <w:rPr>
+          <w:rFonts w:ascii="Times New Roman" w:hAnsi="Times New Roman" w:cs="Times New Roman"/>
+          <w:sz w:val="24"/>
+          <w:szCs w:val="24"/>
+          <w:lang w:val="fr-FR"/>
+        </w:rPr>
+        <w:t>D.PASCAL</w:t>
+      </w:r>
+      <w:r>
+        <w:rPr>
+          <w:rFonts w:ascii="Times New Roman" w:hAnsi="Times New Roman" w:cs="Times New Roman"/>
+          <w:sz w:val="24"/>
+          <w:szCs w:val="24"/>
+          <w:lang w:val="fr-FR"/>
+        </w:rPr>
+        <w:br/>
+        <w:t>GUSMAN</w:t>
+      </w:r>
+      <w:r>
+        <w:rPr>
+          <w:rFonts w:ascii="Times New Roman" w:hAnsi="Times New Roman" w:cs="Times New Roman"/>
+          <w:sz w:val="24"/>
+          <w:szCs w:val="24"/>
+          <w:lang w:val="fr-FR"/>
+        </w:rPr>
+        <w:br/>
+        <w:t>MARCELLE</w:t>
+      </w:r>
+      <w:r>
+        <w:rPr>
+          <w:rFonts w:ascii="Times New Roman" w:hAnsi="Times New Roman" w:cs="Times New Roman"/>
+          <w:sz w:val="24"/>
+          <w:szCs w:val="24"/>
+          <w:lang w:val="fr-FR"/>
+        </w:rPr>
+        <w:br/>
+        <w:t>JACINTE</w:t>
+      </w:r>
+      <w:r>
+        <w:rPr>
+          <w:rFonts w:ascii="Times New Roman" w:hAnsi="Times New Roman" w:cs="Times New Roman"/>
+          <w:sz w:val="24"/>
+          <w:szCs w:val="24"/>
+          <w:lang w:val="fr-FR"/>
+        </w:rPr>
+        <w:t xml:space="preserve"> </w:t>
+      </w:r>
+      <w:r>
+        <w:rPr>
+          <w:rFonts w:ascii="Times New Roman" w:hAnsi="Times New Roman" w:cs="Times New Roman"/>
+          <w:sz w:val="24"/>
+          <w:szCs w:val="24"/>
+          <w:lang w:val="fr-FR"/>
+        </w:rPr>
+        <w:t xml:space="preserve">– </w:t>
+      </w:r>
+      <w:r>
+        <w:rPr>
+          <w:rFonts w:ascii="Times New Roman" w:hAnsi="Times New Roman" w:cs="Times New Roman"/>
+          <w:sz w:val="24"/>
+          <w:szCs w:val="24"/>
+        </w:rPr>
+        <w:t>МОЛЧИТ</w:t>
+      </w:r>
+    </w:p>
+    <w:p>
+      <w:pPr>
+        <w:rPr>
+          <w:rFonts w:ascii="Times New Roman" w:hAnsi="Times New Roman" w:cs="Times New Roman"/>
+          <w:sz w:val="24"/>
+          <w:szCs w:val="24"/>
+          <w:lang w:val="fr-FR"/>
+        </w:rPr>
+      </w:pPr>
+      <w:r>
+        <w:rPr>
+          <w:rFonts w:ascii="Times New Roman" w:hAnsi="Times New Roman" w:cs="Times New Roman"/>
+          <w:b/>
+          <w:sz w:val="24"/>
+          <w:szCs w:val="24"/>
+          <w:lang w:val="fr-FR"/>
+        </w:rPr>
+        <w:t>SCENE 7</w:t>
+      </w:r>
+      <w:r>
+        <w:rPr>
+          <w:rFonts w:ascii="Times New Roman" w:hAnsi="Times New Roman" w:cs="Times New Roman"/>
+          <w:b/>
+          <w:sz w:val="24"/>
+          <w:szCs w:val="24"/>
+          <w:lang w:val="fr-FR"/>
+        </w:rPr>
+        <w:br/>
+      </w:r>
+      <w:r>
+        <w:rPr>
+          <w:rFonts w:ascii="Times New Roman" w:hAnsi="Times New Roman" w:cs="Times New Roman"/>
+          <w:sz w:val="24"/>
+          <w:szCs w:val="24"/>
+          <w:lang w:val="fr-FR"/>
+        </w:rPr>
+        <w:t>D.HENRIQUE</w:t>
+      </w:r>
+      <w:r>
+        <w:rPr>
+          <w:rFonts w:ascii="Times New Roman" w:hAnsi="Times New Roman" w:cs="Times New Roman"/>
+          <w:sz w:val="24"/>
+          <w:szCs w:val="24"/>
+          <w:lang w:val="fr-FR"/>
+        </w:rPr>
+        <w:br/>
+      </w:r>
+      <w:proofErr w:type="gramStart"/>
+      <w:r>
+        <w:rPr>
+          <w:rFonts w:ascii="Times New Roman" w:hAnsi="Times New Roman" w:cs="Times New Roman"/>
+          <w:sz w:val="24"/>
+          <w:szCs w:val="24"/>
+          <w:lang w:val="fr-FR"/>
+        </w:rPr>
+        <w:t>D.PASCAL</w:t>
+      </w:r>
+      <w:proofErr w:type="gramEnd"/>
+      <w:r>
+        <w:rPr>
+          <w:rFonts w:ascii="Times New Roman" w:hAnsi="Times New Roman" w:cs="Times New Roman"/>
+          <w:sz w:val="24"/>
+          <w:szCs w:val="24"/>
+          <w:lang w:val="fr-FR"/>
+        </w:rPr>
+        <w:br/>
+        <w:t>GUSMAN</w:t>
+      </w:r>
+      <w:r>
+        <w:rPr>
+          <w:rFonts w:ascii="Times New Roman" w:hAnsi="Times New Roman" w:cs="Times New Roman"/>
+          <w:sz w:val="24"/>
+          <w:szCs w:val="24"/>
+          <w:lang w:val="fr-FR"/>
+        </w:rPr>
+        <w:br/>
+        <w:t>MARCELLE</w:t>
+      </w:r>
+      <w:r>
+        <w:rPr>
+          <w:rFonts w:ascii="Times New Roman" w:hAnsi="Times New Roman" w:cs="Times New Roman"/>
+          <w:sz w:val="24"/>
+          <w:szCs w:val="24"/>
+          <w:lang w:val="fr-FR"/>
+        </w:rPr>
+        <w:br/>
+      </w:r>
+      <w:r>
+        <w:rPr>
+          <w:rFonts w:ascii="Times New Roman" w:hAnsi="Times New Roman" w:cs="Times New Roman"/>
+          <w:sz w:val="24"/>
+          <w:szCs w:val="24"/>
+          <w:lang w:val="fr-FR"/>
+        </w:rPr>
+        <w:t xml:space="preserve">JACINTE </w:t>
+      </w:r>
+      <w:r>
+        <w:rPr>
+          <w:rFonts w:ascii="Times New Roman" w:hAnsi="Times New Roman" w:cs="Times New Roman"/>
+          <w:sz w:val="24"/>
+          <w:szCs w:val="24"/>
+          <w:lang w:val="fr-FR"/>
+        </w:rPr>
+        <w:t xml:space="preserve">– </w:t>
+      </w:r>
+      <w:r>
+        <w:rPr>
+          <w:rFonts w:ascii="Times New Roman" w:hAnsi="Times New Roman" w:cs="Times New Roman"/>
+          <w:sz w:val="24"/>
+          <w:szCs w:val="24"/>
+        </w:rPr>
+        <w:t>МОЛЧИТ</w:t>
+      </w:r>
     </w:p>
     <w:p>
       <w:pPr>
@@ -1459,6 +2748,194 @@
           <w:lang w:val="fr-FR"/>
         </w:rPr>
         <w:br/>
+        <w:t>D.PASCAL</w:t>
+      </w:r>
+      <w:r>
+        <w:rPr>
+          <w:rFonts w:ascii="Times New Roman" w:hAnsi="Times New Roman" w:cs="Times New Roman"/>
+          <w:sz w:val="24"/>
+          <w:szCs w:val="24"/>
+          <w:lang w:val="fr-FR"/>
+        </w:rPr>
+        <w:br/>
+      </w:r>
+      <w:r>
+        <w:rPr>
+          <w:rFonts w:ascii="Times New Roman" w:hAnsi="Times New Roman" w:cs="Times New Roman"/>
+          <w:sz w:val="24"/>
+          <w:szCs w:val="24"/>
+          <w:lang w:val="fr-FR"/>
+        </w:rPr>
+        <w:lastRenderedPageBreak/>
+        <w:t>MARCELLE</w:t>
+      </w:r>
+      <w:r>
+        <w:rPr>
+          <w:rFonts w:ascii="Times New Roman" w:hAnsi="Times New Roman" w:cs="Times New Roman"/>
+          <w:sz w:val="24"/>
+          <w:szCs w:val="24"/>
+          <w:lang w:val="fr-FR"/>
+        </w:rPr>
+        <w:br/>
+      </w:r>
+      <w:r>
+        <w:rPr>
+          <w:rFonts w:ascii="Times New Roman" w:hAnsi="Times New Roman" w:cs="Times New Roman"/>
+          <w:sz w:val="24"/>
+          <w:szCs w:val="24"/>
+          <w:lang w:val="fr-FR"/>
+        </w:rPr>
+        <w:t xml:space="preserve">JACINTE </w:t>
+      </w:r>
+      <w:r>
+        <w:rPr>
+          <w:rFonts w:ascii="Times New Roman" w:hAnsi="Times New Roman" w:cs="Times New Roman"/>
+          <w:sz w:val="24"/>
+          <w:szCs w:val="24"/>
+          <w:lang w:val="fr-FR"/>
+        </w:rPr>
+        <w:t xml:space="preserve">– </w:t>
+      </w:r>
+      <w:r>
+        <w:rPr>
+          <w:rFonts w:ascii="Times New Roman" w:hAnsi="Times New Roman" w:cs="Times New Roman"/>
+          <w:sz w:val="24"/>
+          <w:szCs w:val="24"/>
+        </w:rPr>
+        <w:t>МОЛЧИТ</w:t>
+      </w:r>
+    </w:p>
+    <w:p>
+      <w:pPr>
+        <w:rPr>
+          <w:rFonts w:ascii="Times New Roman" w:hAnsi="Times New Roman" w:cs="Times New Roman"/>
+          <w:sz w:val="24"/>
+          <w:szCs w:val="24"/>
+          <w:lang w:val="en-US"/>
+        </w:rPr>
+      </w:pPr>
+      <w:r>
+        <w:rPr>
+          <w:rFonts w:ascii="Times New Roman" w:hAnsi="Times New Roman" w:cs="Times New Roman"/>
+          <w:b/>
+          <w:sz w:val="24"/>
+          <w:szCs w:val="24"/>
+          <w:lang w:val="fr-FR"/>
+        </w:rPr>
+        <w:t>SCENE 9</w:t>
+      </w:r>
+      <w:r>
+        <w:rPr>
+          <w:rFonts w:ascii="Times New Roman" w:hAnsi="Times New Roman" w:cs="Times New Roman"/>
+          <w:sz w:val="24"/>
+          <w:szCs w:val="24"/>
+          <w:lang w:val="fr-FR"/>
+        </w:rPr>
+        <w:br/>
+        <w:t>MARCELLE</w:t>
+      </w:r>
+      <w:r>
+        <w:rPr>
+          <w:rFonts w:ascii="Times New Roman" w:hAnsi="Times New Roman" w:cs="Times New Roman"/>
+          <w:sz w:val="24"/>
+          <w:szCs w:val="24"/>
+          <w:lang w:val="fr-FR"/>
+        </w:rPr>
+        <w:br/>
+      </w:r>
+      <w:r>
+        <w:rPr>
+          <w:rFonts w:ascii="Times New Roman" w:hAnsi="Times New Roman" w:cs="Times New Roman"/>
+          <w:sz w:val="24"/>
+          <w:szCs w:val="24"/>
+          <w:lang w:val="fr-FR"/>
+        </w:rPr>
+        <w:t xml:space="preserve">JACINTE </w:t>
+      </w:r>
+      <w:r>
+        <w:rPr>
+          <w:rFonts w:ascii="Times New Roman" w:hAnsi="Times New Roman" w:cs="Times New Roman"/>
+          <w:sz w:val="24"/>
+          <w:szCs w:val="24"/>
+          <w:lang w:val="fr-FR"/>
+        </w:rPr>
+        <w:t xml:space="preserve">– </w:t>
+      </w:r>
+      <w:r>
+        <w:rPr>
+          <w:rFonts w:ascii="Times New Roman" w:hAnsi="Times New Roman" w:cs="Times New Roman"/>
+          <w:sz w:val="24"/>
+          <w:szCs w:val="24"/>
+        </w:rPr>
+        <w:t>МОЛЧИТ</w:t>
+      </w:r>
+    </w:p>
+    <w:p>
+      <w:pPr>
+        <w:rPr>
+          <w:rFonts w:ascii="Times New Roman" w:hAnsi="Times New Roman" w:cs="Times New Roman"/>
+          <w:sz w:val="24"/>
+          <w:szCs w:val="24"/>
+          <w:lang w:val="en-US"/>
+        </w:rPr>
+      </w:pPr>
+    </w:p>
+    <w:p>
+      <w:pPr>
+        <w:rPr>
+          <w:rFonts w:ascii="Times New Roman" w:hAnsi="Times New Roman" w:cs="Times New Roman"/>
+          <w:b/>
+          <w:sz w:val="24"/>
+          <w:szCs w:val="24"/>
+          <w:lang w:val="fr-FR"/>
+        </w:rPr>
+      </w:pPr>
+      <w:r>
+        <w:rPr>
+          <w:rFonts w:ascii="Times New Roman" w:hAnsi="Times New Roman" w:cs="Times New Roman"/>
+          <w:b/>
+          <w:sz w:val="24"/>
+          <w:szCs w:val="24"/>
+          <w:lang w:val="fr-FR"/>
+        </w:rPr>
+        <w:t>ACTE 5</w:t>
+      </w:r>
+    </w:p>
+    <w:p>
+      <w:pPr>
+        <w:rPr>
+          <w:rFonts w:ascii="Times New Roman" w:hAnsi="Times New Roman" w:cs="Times New Roman"/>
+          <w:sz w:val="24"/>
+          <w:szCs w:val="24"/>
+          <w:lang w:val="fr-FR"/>
+        </w:rPr>
+      </w:pPr>
+      <w:r>
+        <w:rPr>
+          <w:rFonts w:ascii="Times New Roman" w:hAnsi="Times New Roman" w:cs="Times New Roman"/>
+          <w:b/>
+          <w:sz w:val="24"/>
+          <w:szCs w:val="24"/>
+          <w:lang w:val="fr-FR"/>
+        </w:rPr>
+        <w:t>SCENE 1</w:t>
+      </w:r>
+      <w:r>
+        <w:rPr>
+          <w:rFonts w:ascii="Times New Roman" w:hAnsi="Times New Roman" w:cs="Times New Roman"/>
+          <w:sz w:val="24"/>
+          <w:szCs w:val="24"/>
+          <w:lang w:val="fr-FR"/>
+        </w:rPr>
+        <w:br/>
+      </w:r>
+      <w:r>
+        <w:rPr>
+          <w:rFonts w:ascii="Times New Roman" w:hAnsi="Times New Roman" w:cs="Times New Roman"/>
+          <w:sz w:val="24"/>
+          <w:szCs w:val="24"/>
+          <w:lang w:val="fr-FR"/>
+        </w:rPr>
         <w:t>D.HENRIQUE</w:t>
       </w:r>
       <w:r>
@@ -1469,16 +2946,406 @@
           <w:lang w:val="fr-FR"/>
         </w:rPr>
         <w:br/>
-      </w:r>
-      <w:r>
-        <w:rPr>
-          <w:rFonts w:ascii="Times New Roman" w:hAnsi="Times New Roman" w:cs="Times New Roman"/>
-          <w:sz w:val="24"/>
-          <w:szCs w:val="24"/>
-          <w:lang w:val="fr-FR"/>
-        </w:rPr>
+        <w:t>LE NOTAIRE</w:t>
+      </w:r>
+    </w:p>
+    <w:p>
+      <w:pPr>
+        <w:rPr>
+          <w:rFonts w:ascii="Times New Roman" w:hAnsi="Times New Roman" w:cs="Times New Roman"/>
+          <w:sz w:val="24"/>
+          <w:szCs w:val="24"/>
+          <w:lang w:val="fr-FR"/>
+        </w:rPr>
+      </w:pPr>
+      <w:r>
+        <w:rPr>
+          <w:rFonts w:ascii="Times New Roman" w:hAnsi="Times New Roman" w:cs="Times New Roman"/>
+          <w:b/>
+          <w:sz w:val="24"/>
+          <w:szCs w:val="24"/>
+          <w:lang w:val="fr-FR"/>
+        </w:rPr>
+        <w:t>SCENE 2</w:t>
+      </w:r>
+      <w:r>
+        <w:rPr>
+          <w:rFonts w:ascii="Times New Roman" w:hAnsi="Times New Roman" w:cs="Times New Roman"/>
+          <w:sz w:val="24"/>
+          <w:szCs w:val="24"/>
+          <w:lang w:val="fr-FR"/>
+        </w:rPr>
+        <w:br/>
+      </w:r>
+      <w:r>
+        <w:rPr>
+          <w:rFonts w:ascii="Times New Roman" w:hAnsi="Times New Roman" w:cs="Times New Roman"/>
+          <w:sz w:val="24"/>
+          <w:szCs w:val="24"/>
+          <w:lang w:val="fr-FR"/>
+        </w:rPr>
+        <w:t>D.HENRIQUE</w:t>
+      </w:r>
+      <w:r>
+        <w:rPr>
+          <w:rFonts w:ascii="Times New Roman" w:hAnsi="Times New Roman" w:cs="Times New Roman"/>
+          <w:sz w:val="24"/>
+          <w:szCs w:val="24"/>
+          <w:lang w:val="fr-FR"/>
+        </w:rPr>
+        <w:br/>
+        <w:t>ANGELIQUE</w:t>
+      </w:r>
+    </w:p>
+    <w:p>
+      <w:pPr>
+        <w:rPr>
+          <w:rFonts w:ascii="Times New Roman" w:hAnsi="Times New Roman" w:cs="Times New Roman"/>
+          <w:sz w:val="24"/>
+          <w:szCs w:val="24"/>
+          <w:lang w:val="fr-FR"/>
+        </w:rPr>
+      </w:pPr>
+      <w:r>
+        <w:rPr>
+          <w:rFonts w:ascii="Times New Roman" w:hAnsi="Times New Roman" w:cs="Times New Roman"/>
+          <w:b/>
+          <w:sz w:val="24"/>
+          <w:szCs w:val="24"/>
+          <w:lang w:val="fr-FR"/>
+        </w:rPr>
+        <w:t>SCENE 3</w:t>
+      </w:r>
+      <w:r>
+        <w:rPr>
+          <w:rFonts w:ascii="Times New Roman" w:hAnsi="Times New Roman" w:cs="Times New Roman"/>
+          <w:sz w:val="24"/>
+          <w:szCs w:val="24"/>
+          <w:lang w:val="fr-FR"/>
+        </w:rPr>
+        <w:br/>
+      </w:r>
+      <w:r>
+        <w:rPr>
+          <w:rFonts w:ascii="Times New Roman" w:hAnsi="Times New Roman" w:cs="Times New Roman"/>
+          <w:sz w:val="24"/>
+          <w:szCs w:val="24"/>
+          <w:lang w:val="fr-FR"/>
+        </w:rPr>
+        <w:t>D.HENRIQUE</w:t>
+      </w:r>
+      <w:r>
+        <w:rPr>
+          <w:rFonts w:ascii="Times New Roman" w:hAnsi="Times New Roman" w:cs="Times New Roman"/>
+          <w:sz w:val="24"/>
+          <w:szCs w:val="24"/>
+          <w:lang w:val="fr-FR"/>
+        </w:rPr>
+        <w:br/>
+        <w:t>ANGELIQUE</w:t>
+      </w:r>
+      <w:r>
+        <w:rPr>
+          <w:rFonts w:ascii="Times New Roman" w:hAnsi="Times New Roman" w:cs="Times New Roman"/>
+          <w:sz w:val="24"/>
+          <w:szCs w:val="24"/>
+          <w:lang w:val="fr-FR"/>
+        </w:rPr>
+        <w:br/>
+        <w:t>JACINTE</w:t>
+      </w:r>
+    </w:p>
+    <w:p>
+      <w:pPr>
+        <w:rPr>
+          <w:rFonts w:ascii="Times New Roman" w:hAnsi="Times New Roman" w:cs="Times New Roman"/>
+          <w:sz w:val="24"/>
+          <w:szCs w:val="24"/>
+          <w:lang w:val="fr-FR"/>
+        </w:rPr>
+      </w:pPr>
+      <w:r>
+        <w:rPr>
+          <w:rFonts w:ascii="Times New Roman" w:hAnsi="Times New Roman" w:cs="Times New Roman"/>
+          <w:b/>
+          <w:sz w:val="24"/>
+          <w:szCs w:val="24"/>
+          <w:lang w:val="fr-FR"/>
+        </w:rPr>
+        <w:t>SCENE 4</w:t>
+      </w:r>
+      <w:r>
+        <w:rPr>
+          <w:rFonts w:ascii="Times New Roman" w:hAnsi="Times New Roman" w:cs="Times New Roman"/>
+          <w:sz w:val="24"/>
+          <w:szCs w:val="24"/>
+          <w:lang w:val="fr-FR"/>
+        </w:rPr>
+        <w:br/>
+      </w:r>
+      <w:r>
+        <w:rPr>
+          <w:rFonts w:ascii="Times New Roman" w:hAnsi="Times New Roman" w:cs="Times New Roman"/>
+          <w:sz w:val="24"/>
+          <w:szCs w:val="24"/>
+          <w:lang w:val="fr-FR"/>
+        </w:rPr>
+        <w:t>MARCELLE</w:t>
+      </w:r>
+      <w:r>
+        <w:rPr>
+          <w:rFonts w:ascii="Times New Roman" w:hAnsi="Times New Roman" w:cs="Times New Roman"/>
+          <w:sz w:val="24"/>
+          <w:szCs w:val="24"/>
+          <w:lang w:val="fr-FR"/>
+        </w:rPr>
+        <w:br/>
+      </w:r>
+      <w:r>
+        <w:rPr>
+          <w:rFonts w:ascii="Times New Roman" w:hAnsi="Times New Roman" w:cs="Times New Roman"/>
+          <w:sz w:val="24"/>
+          <w:szCs w:val="24"/>
+          <w:lang w:val="fr-FR"/>
+        </w:rPr>
+        <w:t xml:space="preserve">JACINTE </w:t>
+      </w:r>
+      <w:r>
+        <w:rPr>
+          <w:rFonts w:ascii="Times New Roman" w:hAnsi="Times New Roman" w:cs="Times New Roman"/>
+          <w:sz w:val="24"/>
+          <w:szCs w:val="24"/>
+          <w:lang w:val="fr-FR"/>
+        </w:rPr>
+        <w:t xml:space="preserve">– </w:t>
+      </w:r>
+      <w:r>
+        <w:rPr>
+          <w:rFonts w:ascii="Times New Roman" w:hAnsi="Times New Roman" w:cs="Times New Roman"/>
+          <w:sz w:val="24"/>
+          <w:szCs w:val="24"/>
+        </w:rPr>
+        <w:t>МОЛЧИТ</w:t>
+      </w:r>
+      <w:r>
+        <w:rPr>
+          <w:rFonts w:ascii="Times New Roman" w:hAnsi="Times New Roman" w:cs="Times New Roman"/>
+          <w:sz w:val="24"/>
+          <w:szCs w:val="24"/>
+          <w:lang w:val="fr-FR"/>
+        </w:rPr>
+        <w:br/>
         <w:t>D.PASCAL</w:t>
       </w:r>
+    </w:p>
+    <w:p>
+      <w:pPr>
+        <w:rPr>
+          <w:rFonts w:ascii="Times New Roman" w:hAnsi="Times New Roman" w:cs="Times New Roman"/>
+          <w:sz w:val="24"/>
+          <w:szCs w:val="24"/>
+          <w:lang w:val="fr-FR"/>
+        </w:rPr>
+      </w:pPr>
+      <w:r>
+        <w:rPr>
+          <w:rFonts w:ascii="Times New Roman" w:hAnsi="Times New Roman" w:cs="Times New Roman"/>
+          <w:b/>
+          <w:sz w:val="24"/>
+          <w:szCs w:val="24"/>
+          <w:lang w:val="fr-FR"/>
+        </w:rPr>
+        <w:t>SCENE 5</w:t>
+      </w:r>
+      <w:r>
+        <w:rPr>
+          <w:rFonts w:ascii="Times New Roman" w:hAnsi="Times New Roman" w:cs="Times New Roman"/>
+          <w:sz w:val="24"/>
+          <w:szCs w:val="24"/>
+          <w:lang w:val="fr-FR"/>
+        </w:rPr>
+        <w:br/>
+      </w:r>
+      <w:r>
+        <w:rPr>
+          <w:rFonts w:ascii="Times New Roman" w:hAnsi="Times New Roman" w:cs="Times New Roman"/>
+          <w:sz w:val="24"/>
+          <w:szCs w:val="24"/>
+          <w:lang w:val="fr-FR"/>
+        </w:rPr>
+        <w:t>MARCELLE</w:t>
+      </w:r>
+      <w:r>
+        <w:rPr>
+          <w:rFonts w:ascii="Times New Roman" w:hAnsi="Times New Roman" w:cs="Times New Roman"/>
+          <w:sz w:val="24"/>
+          <w:szCs w:val="24"/>
+          <w:lang w:val="fr-FR"/>
+        </w:rPr>
+        <w:br/>
+      </w:r>
+      <w:r>
+        <w:rPr>
+          <w:rFonts w:ascii="Times New Roman" w:hAnsi="Times New Roman" w:cs="Times New Roman"/>
+          <w:sz w:val="24"/>
+          <w:szCs w:val="24"/>
+          <w:lang w:val="fr-FR"/>
+        </w:rPr>
+        <w:t xml:space="preserve">JACINTE </w:t>
+      </w:r>
+      <w:r>
+        <w:rPr>
+          <w:rFonts w:ascii="Times New Roman" w:hAnsi="Times New Roman" w:cs="Times New Roman"/>
+          <w:sz w:val="24"/>
+          <w:szCs w:val="24"/>
+          <w:lang w:val="fr-FR"/>
+        </w:rPr>
+        <w:t xml:space="preserve">– </w:t>
+      </w:r>
+      <w:r>
+        <w:rPr>
+          <w:rFonts w:ascii="Times New Roman" w:hAnsi="Times New Roman" w:cs="Times New Roman"/>
+          <w:sz w:val="24"/>
+          <w:szCs w:val="24"/>
+        </w:rPr>
+        <w:t>МОЛЧИТ</w:t>
+      </w:r>
+      <w:r>
+        <w:rPr>
+          <w:rFonts w:ascii="Times New Roman" w:hAnsi="Times New Roman" w:cs="Times New Roman"/>
+          <w:sz w:val="24"/>
+          <w:szCs w:val="24"/>
+          <w:lang w:val="fr-FR"/>
+        </w:rPr>
+        <w:br/>
+        <w:t>D.PASCAL</w:t>
+      </w:r>
+      <w:r>
+        <w:rPr>
+          <w:rFonts w:ascii="Times New Roman" w:hAnsi="Times New Roman" w:cs="Times New Roman"/>
+          <w:sz w:val="24"/>
+          <w:szCs w:val="24"/>
+          <w:lang w:val="fr-FR"/>
+        </w:rPr>
+        <w:br/>
+      </w:r>
+      <w:proofErr w:type="gramStart"/>
+      <w:r>
+        <w:rPr>
+          <w:rFonts w:ascii="Times New Roman" w:hAnsi="Times New Roman" w:cs="Times New Roman"/>
+          <w:sz w:val="24"/>
+          <w:szCs w:val="24"/>
+          <w:lang w:val="fr-FR"/>
+        </w:rPr>
+        <w:t>D.HENRIQUE</w:t>
+      </w:r>
+      <w:proofErr w:type="gramEnd"/>
+      <w:r>
+        <w:rPr>
+          <w:rFonts w:ascii="Times New Roman" w:hAnsi="Times New Roman" w:cs="Times New Roman"/>
+          <w:sz w:val="24"/>
+          <w:szCs w:val="24"/>
+          <w:lang w:val="fr-FR"/>
+        </w:rPr>
+        <w:br/>
+        <w:t>ANGELIQUE</w:t>
+      </w:r>
+    </w:p>
+    <w:p>
+      <w:pPr>
+        <w:rPr>
+          <w:rFonts w:ascii="Times New Roman" w:hAnsi="Times New Roman" w:cs="Times New Roman"/>
+          <w:sz w:val="24"/>
+          <w:szCs w:val="24"/>
+          <w:lang w:val="fr-FR"/>
+        </w:rPr>
+      </w:pPr>
+      <w:r>
+        <w:rPr>
+          <w:rFonts w:ascii="Times New Roman" w:hAnsi="Times New Roman" w:cs="Times New Roman"/>
+          <w:b/>
+          <w:sz w:val="24"/>
+          <w:szCs w:val="24"/>
+          <w:lang w:val="fr-FR"/>
+        </w:rPr>
+        <w:t>SCENE 6</w:t>
+      </w:r>
+      <w:r>
+        <w:rPr>
+          <w:rFonts w:ascii="Times New Roman" w:hAnsi="Times New Roman" w:cs="Times New Roman"/>
+          <w:sz w:val="24"/>
+          <w:szCs w:val="24"/>
+          <w:lang w:val="fr-FR"/>
+        </w:rPr>
+        <w:br/>
+      </w:r>
+      <w:r>
+        <w:rPr>
+          <w:rFonts w:ascii="Times New Roman" w:hAnsi="Times New Roman" w:cs="Times New Roman"/>
+          <w:sz w:val="24"/>
+          <w:szCs w:val="24"/>
+          <w:lang w:val="fr-FR"/>
+        </w:rPr>
+        <w:t>MARCELLE</w:t>
+      </w:r>
+      <w:r>
+        <w:rPr>
+          <w:rFonts w:ascii="Times New Roman" w:hAnsi="Times New Roman" w:cs="Times New Roman"/>
+          <w:sz w:val="24"/>
+          <w:szCs w:val="24"/>
+          <w:lang w:val="fr-FR"/>
+        </w:rPr>
+        <w:br/>
+      </w:r>
+      <w:r>
+        <w:rPr>
+          <w:rFonts w:ascii="Times New Roman" w:hAnsi="Times New Roman" w:cs="Times New Roman"/>
+          <w:sz w:val="24"/>
+          <w:szCs w:val="24"/>
+          <w:lang w:val="fr-FR"/>
+        </w:rPr>
+        <w:t>D.PASCAL</w:t>
+      </w:r>
+      <w:r>
+        <w:rPr>
+          <w:rFonts w:ascii="Times New Roman" w:hAnsi="Times New Roman" w:cs="Times New Roman"/>
+          <w:sz w:val="24"/>
+          <w:szCs w:val="24"/>
+          <w:lang w:val="fr-FR"/>
+        </w:rPr>
+        <w:br/>
+      </w:r>
+      <w:proofErr w:type="gramStart"/>
+      <w:r>
+        <w:rPr>
+          <w:rFonts w:ascii="Times New Roman" w:hAnsi="Times New Roman" w:cs="Times New Roman"/>
+          <w:sz w:val="24"/>
+          <w:szCs w:val="24"/>
+          <w:lang w:val="fr-FR"/>
+        </w:rPr>
+        <w:t>D.HENRIQUE</w:t>
+      </w:r>
+      <w:proofErr w:type="gramEnd"/>
+      <w:r>
+        <w:rPr>
+          <w:rFonts w:ascii="Times New Roman" w:hAnsi="Times New Roman" w:cs="Times New Roman"/>
+          <w:sz w:val="24"/>
+          <w:szCs w:val="24"/>
+          <w:lang w:val="fr-FR"/>
+        </w:rPr>
+        <w:br/>
+        <w:t>ANGELIQUE</w:t>
+      </w:r>
+      <w:r>
+        <w:rPr>
+          <w:rFonts w:ascii="Times New Roman" w:hAnsi="Times New Roman" w:cs="Times New Roman"/>
+          <w:sz w:val="24"/>
+          <w:szCs w:val="24"/>
+          <w:lang w:val="fr-FR"/>
+        </w:rPr>
+        <w:br/>
+        <w:t>LE NOTAIRE</w:t>
+      </w:r>
       <w:r>
         <w:rPr>
           <w:rFonts w:ascii="Times New Roman" w:hAnsi="Times New Roman" w:cs="Times New Roman"/>
@@ -1504,66 +3371,83 @@
           <w:rFonts w:ascii="Times New Roman" w:hAnsi="Times New Roman" w:cs="Times New Roman"/>
           <w:sz w:val="24"/>
           <w:szCs w:val="24"/>
-          <w:lang w:val="en-US"/>
-        </w:rPr>
-      </w:pPr>
-    </w:p>
-    <w:p>
-      <w:pPr>
-        <w:rPr>
-          <w:rFonts w:ascii="Times New Roman" w:hAnsi="Times New Roman" w:cs="Times New Roman"/>
-          <w:b/>
-          <w:sz w:val="24"/>
-          <w:szCs w:val="24"/>
-          <w:lang w:val="en-US"/>
-        </w:rPr>
-      </w:pPr>
-      <w:r>
-        <w:rPr>
-          <w:rFonts w:ascii="Times New Roman" w:hAnsi="Times New Roman" w:cs="Times New Roman"/>
-          <w:b/>
-          <w:sz w:val="24"/>
-          <w:szCs w:val="24"/>
-          <w:lang w:val="en-US"/>
-        </w:rPr>
-        <w:t>ACTE 3</w:t>
-      </w:r>
-    </w:p>
-    <w:p>
-      <w:pPr>
-        <w:rPr>
-          <w:rFonts w:ascii="Times New Roman" w:hAnsi="Times New Roman" w:cs="Times New Roman"/>
-          <w:sz w:val="24"/>
-          <w:szCs w:val="24"/>
-          <w:lang w:val="fr-FR"/>
-        </w:rPr>
-      </w:pPr>
-      <w:r>
-        <w:rPr>
-          <w:rFonts w:ascii="Times New Roman" w:hAnsi="Times New Roman" w:cs="Times New Roman"/>
-          <w:b/>
-          <w:sz w:val="24"/>
-          <w:szCs w:val="24"/>
-          <w:lang w:val="fr-FR"/>
-        </w:rPr>
-        <w:t>SCENE 1</w:t>
-      </w:r>
-      <w:r>
-        <w:rPr>
-          <w:rFonts w:ascii="Times New Roman" w:hAnsi="Times New Roman" w:cs="Times New Roman"/>
-          <w:sz w:val="24"/>
-          <w:szCs w:val="24"/>
-          <w:lang w:val="fr-FR"/>
-        </w:rPr>
-        <w:br/>
-      </w:r>
-      <w:r>
-        <w:rPr>
-          <w:rFonts w:ascii="Times New Roman" w:hAnsi="Times New Roman" w:cs="Times New Roman"/>
-          <w:sz w:val="24"/>
-          <w:szCs w:val="24"/>
-          <w:lang w:val="fr-FR"/>
-        </w:rPr>
+          <w:lang w:val="fr-FR"/>
+        </w:rPr>
+      </w:pPr>
+      <w:r>
+        <w:rPr>
+          <w:rFonts w:ascii="Times New Roman" w:hAnsi="Times New Roman" w:cs="Times New Roman"/>
+          <w:b/>
+          <w:sz w:val="24"/>
+          <w:szCs w:val="24"/>
+          <w:lang w:val="fr-FR"/>
+        </w:rPr>
+        <w:t>SCENE 7</w:t>
+      </w:r>
+      <w:r>
+        <w:rPr>
+          <w:rFonts w:ascii="Times New Roman" w:hAnsi="Times New Roman" w:cs="Times New Roman"/>
+          <w:sz w:val="24"/>
+          <w:szCs w:val="24"/>
+          <w:lang w:val="fr-FR"/>
+        </w:rPr>
+        <w:br/>
+      </w:r>
+      <w:r>
+        <w:rPr>
+          <w:rFonts w:ascii="Times New Roman" w:hAnsi="Times New Roman" w:cs="Times New Roman"/>
+          <w:sz w:val="24"/>
+          <w:szCs w:val="24"/>
+          <w:lang w:val="fr-FR"/>
+        </w:rPr>
+        <w:t>MARCELLE</w:t>
+      </w:r>
+      <w:r>
+        <w:rPr>
+          <w:rFonts w:ascii="Times New Roman" w:hAnsi="Times New Roman" w:cs="Times New Roman"/>
+          <w:sz w:val="24"/>
+          <w:szCs w:val="24"/>
+          <w:lang w:val="fr-FR"/>
+        </w:rPr>
+        <w:br/>
+      </w:r>
+      <w:r>
+        <w:rPr>
+          <w:rFonts w:ascii="Times New Roman" w:hAnsi="Times New Roman" w:cs="Times New Roman"/>
+          <w:sz w:val="24"/>
+          <w:szCs w:val="24"/>
+          <w:lang w:val="fr-FR"/>
+        </w:rPr>
+        <w:t>D.PASCAL</w:t>
+      </w:r>
+      <w:r>
+        <w:rPr>
+          <w:rFonts w:ascii="Times New Roman" w:hAnsi="Times New Roman" w:cs="Times New Roman"/>
+          <w:sz w:val="24"/>
+          <w:szCs w:val="24"/>
+          <w:lang w:val="fr-FR"/>
+        </w:rPr>
+        <w:br/>
+        <w:t>GUSMAN</w:t>
+      </w:r>
+      <w:r>
+        <w:rPr>
+          <w:rFonts w:ascii="Times New Roman" w:hAnsi="Times New Roman" w:cs="Times New Roman"/>
+          <w:sz w:val="24"/>
+          <w:szCs w:val="24"/>
+          <w:lang w:val="fr-FR"/>
+        </w:rPr>
+        <w:br/>
+        <w:t>D.HENRIQUE</w:t>
+      </w:r>
+      <w:r>
+        <w:rPr>
+          <w:rFonts w:ascii="Times New Roman" w:hAnsi="Times New Roman" w:cs="Times New Roman"/>
+          <w:sz w:val="24"/>
+          <w:szCs w:val="24"/>
+          <w:lang w:val="fr-FR"/>
+        </w:rPr>
+        <w:br/>
         <w:t>ANGELIQUE</w:t>
       </w:r>
       <w:r>
@@ -1574,46 +3458,7 @@
           <w:lang w:val="fr-FR"/>
         </w:rPr>
         <w:br/>
-        <w:t>D.PASCAL</w:t>
-      </w:r>
-    </w:p>
-    <w:p>
-      <w:pPr>
-        <w:rPr>
-          <w:rFonts w:ascii="Times New Roman" w:hAnsi="Times New Roman" w:cs="Times New Roman"/>
-          <w:sz w:val="24"/>
-          <w:szCs w:val="24"/>
-          <w:lang w:val="fr-FR"/>
-        </w:rPr>
-      </w:pPr>
-      <w:r>
-        <w:rPr>
-          <w:rFonts w:ascii="Times New Roman" w:hAnsi="Times New Roman" w:cs="Times New Roman"/>
-          <w:b/>
-          <w:sz w:val="24"/>
-          <w:szCs w:val="24"/>
-          <w:lang w:val="fr-FR"/>
-        </w:rPr>
-        <w:t>SCENE 2</w:t>
-      </w:r>
-      <w:r>
-        <w:rPr>
-          <w:rFonts w:ascii="Times New Roman" w:hAnsi="Times New Roman" w:cs="Times New Roman"/>
-          <w:b/>
-          <w:sz w:val="24"/>
-          <w:szCs w:val="24"/>
-          <w:lang w:val="fr-FR"/>
-        </w:rPr>
-        <w:br/>
-      </w:r>
-      <w:r>
-        <w:rPr>
-          <w:rFonts w:ascii="Times New Roman" w:hAnsi="Times New Roman" w:cs="Times New Roman"/>
-          <w:sz w:val="24"/>
-          <w:szCs w:val="24"/>
-          <w:lang w:val="fr-FR"/>
-        </w:rPr>
-        <w:t xml:space="preserve">ANGELIQUE – </w:t>
+        <w:t xml:space="preserve">JACINTE – </w:t>
       </w:r>
       <w:r>
         <w:rPr>
@@ -1631,1037 +3476,16 @@
           <w:lang w:val="fr-FR"/>
         </w:rPr>
         <w:br/>
-        <w:t>D.PASCAL</w:t>
-      </w:r>
-      <w:r>
-        <w:rPr>
-          <w:rFonts w:ascii="Times New Roman" w:hAnsi="Times New Roman" w:cs="Times New Roman"/>
-          <w:sz w:val="24"/>
-          <w:szCs w:val="24"/>
-          <w:lang w:val="fr-FR"/>
-        </w:rPr>
-        <w:br/>
-        <w:t>MARCELLE</w:t>
-      </w:r>
-    </w:p>
-    <w:p>
-      <w:pPr>
-        <w:rPr>
-          <w:rFonts w:ascii="Times New Roman" w:hAnsi="Times New Roman" w:cs="Times New Roman"/>
-          <w:sz w:val="24"/>
-          <w:szCs w:val="24"/>
-          <w:lang w:val="fr-FR"/>
-        </w:rPr>
-      </w:pPr>
-      <w:r>
-        <w:rPr>
-          <w:rFonts w:ascii="Times New Roman" w:hAnsi="Times New Roman" w:cs="Times New Roman"/>
-          <w:b/>
-          <w:sz w:val="24"/>
-          <w:szCs w:val="24"/>
-          <w:lang w:val="fr-FR"/>
-        </w:rPr>
-        <w:t>SCENE 3</w:t>
-      </w:r>
-      <w:r>
-        <w:rPr>
-          <w:rFonts w:ascii="Times New Roman" w:hAnsi="Times New Roman" w:cs="Times New Roman"/>
-          <w:b/>
-          <w:sz w:val="24"/>
-          <w:szCs w:val="24"/>
-          <w:lang w:val="fr-FR"/>
-        </w:rPr>
-        <w:br/>
-      </w:r>
-      <w:r>
-        <w:rPr>
-          <w:rFonts w:ascii="Times New Roman" w:hAnsi="Times New Roman" w:cs="Times New Roman"/>
-          <w:sz w:val="24"/>
-          <w:szCs w:val="24"/>
-          <w:lang w:val="fr-FR"/>
-        </w:rPr>
-        <w:t xml:space="preserve">ANGELIQUE – </w:t>
-      </w:r>
-      <w:r>
-        <w:rPr>
-          <w:rFonts w:ascii="Times New Roman" w:hAnsi="Times New Roman" w:cs="Times New Roman"/>
-          <w:sz w:val="24"/>
-          <w:szCs w:val="24"/>
-        </w:rPr>
-        <w:t>МОЛЧИТ</w:t>
-      </w:r>
-      <w:r>
-        <w:rPr>
-          <w:rFonts w:ascii="Times New Roman" w:hAnsi="Times New Roman" w:cs="Times New Roman"/>
-          <w:sz w:val="24"/>
-          <w:szCs w:val="24"/>
-          <w:lang w:val="fr-FR"/>
-        </w:rPr>
-        <w:br/>
-        <w:t>D.PASCAL</w:t>
-      </w:r>
-      <w:r>
-        <w:rPr>
-          <w:rFonts w:ascii="Times New Roman" w:hAnsi="Times New Roman" w:cs="Times New Roman"/>
-          <w:sz w:val="24"/>
-          <w:szCs w:val="24"/>
-          <w:lang w:val="fr-FR"/>
-        </w:rPr>
-        <w:br/>
-        <w:t>MARCELLE</w:t>
-      </w:r>
-      <w:r>
-        <w:rPr>
-          <w:rFonts w:ascii="Times New Roman" w:hAnsi="Times New Roman" w:cs="Times New Roman"/>
-          <w:sz w:val="24"/>
-          <w:szCs w:val="24"/>
-          <w:lang w:val="fr-FR"/>
-        </w:rPr>
-        <w:br/>
-        <w:t>JACINTE</w:t>
-      </w:r>
-    </w:p>
-    <w:p>
-      <w:pPr>
-        <w:rPr>
-          <w:rFonts w:ascii="Times New Roman" w:hAnsi="Times New Roman" w:cs="Times New Roman"/>
-          <w:sz w:val="24"/>
-          <w:szCs w:val="24"/>
-          <w:lang w:val="fr-FR"/>
-        </w:rPr>
-      </w:pPr>
-      <w:r>
-        <w:rPr>
-          <w:rFonts w:ascii="Times New Roman" w:hAnsi="Times New Roman" w:cs="Times New Roman"/>
-          <w:b/>
-          <w:sz w:val="24"/>
-          <w:szCs w:val="24"/>
-          <w:lang w:val="fr-FR"/>
-        </w:rPr>
-        <w:t>SCENE 4</w:t>
-      </w:r>
-      <w:r>
-        <w:rPr>
-          <w:rFonts w:ascii="Times New Roman" w:hAnsi="Times New Roman" w:cs="Times New Roman"/>
-          <w:b/>
-          <w:sz w:val="24"/>
-          <w:szCs w:val="24"/>
-          <w:lang w:val="fr-FR"/>
-        </w:rPr>
-        <w:br/>
-      </w:r>
-      <w:r>
-        <w:rPr>
-          <w:rFonts w:ascii="Times New Roman" w:hAnsi="Times New Roman" w:cs="Times New Roman"/>
-          <w:sz w:val="24"/>
-          <w:szCs w:val="24"/>
-          <w:lang w:val="fr-FR"/>
-        </w:rPr>
-        <w:t xml:space="preserve">ANGELIQUE – </w:t>
-      </w:r>
-      <w:r>
-        <w:rPr>
-          <w:rFonts w:ascii="Times New Roman" w:hAnsi="Times New Roman" w:cs="Times New Roman"/>
-          <w:sz w:val="24"/>
-          <w:szCs w:val="24"/>
-        </w:rPr>
-        <w:t>МОЛЧИТ</w:t>
-      </w:r>
-      <w:r>
-        <w:rPr>
-          <w:rFonts w:ascii="Times New Roman" w:hAnsi="Times New Roman" w:cs="Times New Roman"/>
-          <w:sz w:val="24"/>
-          <w:szCs w:val="24"/>
-          <w:lang w:val="fr-FR"/>
-        </w:rPr>
-        <w:br/>
-        <w:t>D.PASCAL</w:t>
-      </w:r>
-      <w:r>
-        <w:rPr>
-          <w:rFonts w:ascii="Times New Roman" w:hAnsi="Times New Roman" w:cs="Times New Roman"/>
-          <w:sz w:val="24"/>
-          <w:szCs w:val="24"/>
-          <w:lang w:val="fr-FR"/>
-        </w:rPr>
-        <w:br/>
-        <w:t>MARCELLE</w:t>
-      </w:r>
-      <w:r>
-        <w:rPr>
-          <w:rFonts w:ascii="Times New Roman" w:hAnsi="Times New Roman" w:cs="Times New Roman"/>
-          <w:sz w:val="24"/>
-          <w:szCs w:val="24"/>
-          <w:lang w:val="fr-FR"/>
-        </w:rPr>
-        <w:br/>
-      </w:r>
-      <w:r>
-        <w:rPr>
-          <w:rFonts w:ascii="Times New Roman" w:hAnsi="Times New Roman" w:cs="Times New Roman"/>
-          <w:sz w:val="24"/>
-          <w:szCs w:val="24"/>
-          <w:lang w:val="fr-FR"/>
-        </w:rPr>
-        <w:t>LE CHEVALIER D.RICARD DE FONDSEC</w:t>
-      </w:r>
-      <w:r>
-        <w:rPr>
-          <w:rFonts w:ascii="Times New Roman" w:hAnsi="Times New Roman" w:cs="Times New Roman"/>
-          <w:sz w:val="24"/>
-          <w:szCs w:val="24"/>
-          <w:lang w:val="fr-FR"/>
-        </w:rPr>
-        <w:br/>
-        <w:t>D.HENRIQUE</w:t>
-      </w:r>
-    </w:p>
-    <w:p>
-      <w:pPr>
-        <w:rPr>
-          <w:rFonts w:ascii="Times New Roman" w:hAnsi="Times New Roman" w:cs="Times New Roman"/>
-          <w:sz w:val="24"/>
-          <w:szCs w:val="24"/>
-          <w:lang w:val="fr-FR"/>
-        </w:rPr>
-      </w:pPr>
-      <w:r>
-        <w:rPr>
-          <w:rFonts w:ascii="Times New Roman" w:hAnsi="Times New Roman" w:cs="Times New Roman"/>
-          <w:b/>
-          <w:sz w:val="24"/>
-          <w:szCs w:val="24"/>
-          <w:lang w:val="fr-FR"/>
-        </w:rPr>
-        <w:t>SCENE 5</w:t>
-      </w:r>
-      <w:r>
-        <w:rPr>
-          <w:rFonts w:ascii="Times New Roman" w:hAnsi="Times New Roman" w:cs="Times New Roman"/>
-          <w:b/>
-          <w:sz w:val="24"/>
-          <w:szCs w:val="24"/>
-          <w:lang w:val="fr-FR"/>
-        </w:rPr>
-        <w:br/>
-      </w:r>
-      <w:r>
-        <w:rPr>
-          <w:rFonts w:ascii="Times New Roman" w:hAnsi="Times New Roman" w:cs="Times New Roman"/>
-          <w:sz w:val="24"/>
-          <w:szCs w:val="24"/>
-          <w:lang w:val="fr-FR"/>
-        </w:rPr>
-        <w:t xml:space="preserve">ANGELIQUE – </w:t>
-      </w:r>
-      <w:r>
-        <w:rPr>
-          <w:rFonts w:ascii="Times New Roman" w:hAnsi="Times New Roman" w:cs="Times New Roman"/>
-          <w:sz w:val="24"/>
-          <w:szCs w:val="24"/>
-        </w:rPr>
-        <w:t>МОЛЧИТ</w:t>
-      </w:r>
-      <w:r>
-        <w:rPr>
-          <w:rFonts w:ascii="Times New Roman" w:hAnsi="Times New Roman" w:cs="Times New Roman"/>
-          <w:sz w:val="24"/>
-          <w:szCs w:val="24"/>
-          <w:lang w:val="fr-FR"/>
-        </w:rPr>
-        <w:br/>
-        <w:t>MARCELLE</w:t>
-      </w:r>
-      <w:r>
-        <w:rPr>
-          <w:rFonts w:ascii="Times New Roman" w:hAnsi="Times New Roman" w:cs="Times New Roman"/>
-          <w:sz w:val="24"/>
-          <w:szCs w:val="24"/>
-          <w:lang w:val="fr-FR"/>
-        </w:rPr>
-        <w:br/>
-      </w:r>
-      <w:r>
-        <w:rPr>
-          <w:rFonts w:ascii="Times New Roman" w:hAnsi="Times New Roman" w:cs="Times New Roman"/>
-          <w:sz w:val="24"/>
-          <w:szCs w:val="24"/>
-          <w:lang w:val="fr-FR"/>
-        </w:rPr>
-        <w:t>LE CHEVALIER D.RICARD DE FONDSEC</w:t>
-      </w:r>
-      <w:r>
-        <w:rPr>
-          <w:rFonts w:ascii="Times New Roman" w:hAnsi="Times New Roman" w:cs="Times New Roman"/>
-          <w:sz w:val="24"/>
-          <w:szCs w:val="24"/>
-          <w:lang w:val="fr-FR"/>
-        </w:rPr>
-        <w:br/>
-        <w:t>D.HENRIQUE</w:t>
-      </w:r>
-      <w:r>
-        <w:rPr>
-          <w:rFonts w:ascii="Times New Roman" w:hAnsi="Times New Roman" w:cs="Times New Roman"/>
-          <w:sz w:val="24"/>
-          <w:szCs w:val="24"/>
-          <w:lang w:val="fr-FR"/>
-        </w:rPr>
-        <w:br/>
-        <w:t>D.PASCAL</w:t>
-      </w:r>
-      <w:r>
-        <w:rPr>
-          <w:rFonts w:ascii="Times New Roman" w:hAnsi="Times New Roman" w:cs="Times New Roman"/>
-          <w:sz w:val="24"/>
-          <w:szCs w:val="24"/>
-          <w:lang w:val="fr-FR"/>
-        </w:rPr>
-        <w:br/>
-        <w:t>GUSMAN</w:t>
-      </w:r>
-      <w:r>
-        <w:rPr>
-          <w:rFonts w:ascii="Times New Roman" w:hAnsi="Times New Roman" w:cs="Times New Roman"/>
-          <w:sz w:val="24"/>
-          <w:szCs w:val="24"/>
-          <w:lang w:val="fr-FR"/>
-        </w:rPr>
-        <w:br/>
-      </w:r>
-      <w:r>
-        <w:rPr>
-          <w:rFonts w:ascii="Times New Roman" w:hAnsi="Times New Roman" w:cs="Times New Roman"/>
-          <w:sz w:val="24"/>
-          <w:szCs w:val="24"/>
-          <w:lang w:val="fr-FR"/>
-        </w:rPr>
-        <w:lastRenderedPageBreak/>
-        <w:t>JACINTE</w:t>
-      </w:r>
-      <w:r>
-        <w:rPr>
-          <w:rFonts w:ascii="Times New Roman" w:hAnsi="Times New Roman" w:cs="Times New Roman"/>
-          <w:sz w:val="24"/>
-          <w:szCs w:val="24"/>
-          <w:lang w:val="fr-FR"/>
-        </w:rPr>
-        <w:t xml:space="preserve"> – </w:t>
-      </w:r>
-      <w:r>
-        <w:rPr>
-          <w:rFonts w:ascii="Times New Roman" w:hAnsi="Times New Roman" w:cs="Times New Roman"/>
-          <w:sz w:val="24"/>
-          <w:szCs w:val="24"/>
-        </w:rPr>
-        <w:t>МОЛЧИТ</w:t>
-      </w:r>
-      <w:r>
-        <w:rPr>
-          <w:rFonts w:ascii="Times New Roman" w:hAnsi="Times New Roman" w:cs="Times New Roman"/>
-          <w:sz w:val="24"/>
-          <w:szCs w:val="24"/>
-          <w:lang w:val="fr-FR"/>
-        </w:rPr>
-        <w:br/>
-        <w:t>CARLIN</w:t>
-      </w:r>
-      <w:r>
-        <w:rPr>
-          <w:rFonts w:ascii="Times New Roman" w:hAnsi="Times New Roman" w:cs="Times New Roman"/>
-          <w:sz w:val="24"/>
-          <w:szCs w:val="24"/>
-          <w:lang w:val="fr-FR"/>
-        </w:rPr>
-        <w:t xml:space="preserve"> – </w:t>
-      </w:r>
-      <w:r>
-        <w:rPr>
-          <w:rFonts w:ascii="Times New Roman" w:hAnsi="Times New Roman" w:cs="Times New Roman"/>
-          <w:sz w:val="24"/>
-          <w:szCs w:val="24"/>
-        </w:rPr>
-        <w:t>МОЛЧИТ</w:t>
-      </w:r>
-    </w:p>
-    <w:p>
-      <w:pPr>
-        <w:rPr>
-          <w:rFonts w:ascii="Times New Roman" w:hAnsi="Times New Roman" w:cs="Times New Roman"/>
-          <w:sz w:val="24"/>
-          <w:szCs w:val="24"/>
-          <w:lang w:val="fr-FR"/>
-        </w:rPr>
-      </w:pPr>
-      <w:r>
-        <w:rPr>
-          <w:rFonts w:ascii="Times New Roman" w:hAnsi="Times New Roman" w:cs="Times New Roman"/>
-          <w:b/>
-          <w:sz w:val="24"/>
-          <w:szCs w:val="24"/>
-          <w:lang w:val="fr-FR"/>
-        </w:rPr>
-        <w:t>SCENE 6</w:t>
-      </w:r>
-      <w:r>
-        <w:rPr>
-          <w:rFonts w:ascii="Times New Roman" w:hAnsi="Times New Roman" w:cs="Times New Roman"/>
-          <w:sz w:val="24"/>
-          <w:szCs w:val="24"/>
-          <w:lang w:val="fr-FR"/>
-        </w:rPr>
-        <w:br/>
-      </w:r>
-      <w:r>
-        <w:rPr>
-          <w:rFonts w:ascii="Times New Roman" w:hAnsi="Times New Roman" w:cs="Times New Roman"/>
-          <w:sz w:val="24"/>
-          <w:szCs w:val="24"/>
-          <w:lang w:val="fr-FR"/>
-        </w:rPr>
-        <w:t>MARCELLE</w:t>
-      </w:r>
-      <w:r>
-        <w:rPr>
-          <w:rFonts w:ascii="Times New Roman" w:hAnsi="Times New Roman" w:cs="Times New Roman"/>
-          <w:sz w:val="24"/>
-          <w:szCs w:val="24"/>
-          <w:lang w:val="fr-FR"/>
-        </w:rPr>
-        <w:br/>
-      </w:r>
-      <w:r>
-        <w:rPr>
-          <w:rFonts w:ascii="Times New Roman" w:hAnsi="Times New Roman" w:cs="Times New Roman"/>
-          <w:sz w:val="24"/>
-          <w:szCs w:val="24"/>
-          <w:lang w:val="fr-FR"/>
-        </w:rPr>
-        <w:t>LE CHEVALIER D.RICARD DE FONDSEC</w:t>
-      </w:r>
-      <w:r>
-        <w:rPr>
-          <w:rFonts w:ascii="Times New Roman" w:hAnsi="Times New Roman" w:cs="Times New Roman"/>
-          <w:sz w:val="24"/>
-          <w:szCs w:val="24"/>
-          <w:lang w:val="fr-FR"/>
-        </w:rPr>
-        <w:br/>
-        <w:t xml:space="preserve">D.HENRIQUE – </w:t>
-      </w:r>
-      <w:r>
-        <w:rPr>
-          <w:rFonts w:ascii="Times New Roman" w:hAnsi="Times New Roman" w:cs="Times New Roman"/>
-          <w:sz w:val="24"/>
-          <w:szCs w:val="24"/>
-        </w:rPr>
-        <w:t>МОЛЧИТ</w:t>
-      </w:r>
-      <w:r>
-        <w:rPr>
-          <w:rFonts w:ascii="Times New Roman" w:hAnsi="Times New Roman" w:cs="Times New Roman"/>
-          <w:sz w:val="24"/>
-          <w:szCs w:val="24"/>
-          <w:lang w:val="fr-FR"/>
-        </w:rPr>
-        <w:br/>
-        <w:t>D.PASCAL</w:t>
-      </w:r>
-    </w:p>
-    <w:p>
-      <w:pPr>
-        <w:rPr>
-          <w:rFonts w:ascii="Times New Roman" w:hAnsi="Times New Roman" w:cs="Times New Roman"/>
-          <w:sz w:val="24"/>
-          <w:szCs w:val="24"/>
-          <w:lang w:val="fr-FR"/>
-        </w:rPr>
-      </w:pPr>
-      <w:r>
-        <w:rPr>
-          <w:rFonts w:ascii="Times New Roman" w:hAnsi="Times New Roman" w:cs="Times New Roman"/>
-          <w:b/>
-          <w:sz w:val="24"/>
-          <w:szCs w:val="24"/>
-          <w:lang w:val="fr-FR"/>
-        </w:rPr>
-        <w:t>SCENE 7</w:t>
-      </w:r>
-      <w:r>
-        <w:rPr>
-          <w:rFonts w:ascii="Times New Roman" w:hAnsi="Times New Roman" w:cs="Times New Roman"/>
-          <w:sz w:val="24"/>
-          <w:szCs w:val="24"/>
-          <w:lang w:val="fr-FR"/>
-        </w:rPr>
-        <w:br/>
-      </w:r>
-      <w:r>
-        <w:rPr>
-          <w:rFonts w:ascii="Times New Roman" w:hAnsi="Times New Roman" w:cs="Times New Roman"/>
-          <w:sz w:val="24"/>
-          <w:szCs w:val="24"/>
-          <w:lang w:val="fr-FR"/>
-        </w:rPr>
-        <w:t>LE CHEVALIER D.RICARD DE FONDSEC</w:t>
-      </w:r>
-      <w:r>
-        <w:rPr>
-          <w:rFonts w:ascii="Times New Roman" w:hAnsi="Times New Roman" w:cs="Times New Roman"/>
-          <w:sz w:val="24"/>
-          <w:szCs w:val="24"/>
-          <w:lang w:val="fr-FR"/>
-        </w:rPr>
-        <w:br/>
-        <w:t>D.PASCAL</w:t>
-      </w:r>
-      <w:r>
-        <w:rPr>
-          <w:rFonts w:ascii="Times New Roman" w:hAnsi="Times New Roman" w:cs="Times New Roman"/>
-          <w:sz w:val="24"/>
-          <w:szCs w:val="24"/>
-          <w:lang w:val="fr-FR"/>
-        </w:rPr>
-        <w:br/>
-      </w:r>
-    </w:p>
-    <w:p>
-      <w:pPr>
-        <w:rPr>
-          <w:rFonts w:ascii="Times New Roman" w:hAnsi="Times New Roman" w:cs="Times New Roman"/>
-          <w:b/>
-          <w:sz w:val="24"/>
-          <w:szCs w:val="24"/>
-          <w:lang w:val="fr-FR"/>
-        </w:rPr>
-      </w:pPr>
-      <w:r>
-        <w:rPr>
-          <w:rFonts w:ascii="Times New Roman" w:hAnsi="Times New Roman" w:cs="Times New Roman"/>
-          <w:b/>
-          <w:sz w:val="24"/>
-          <w:szCs w:val="24"/>
-          <w:lang w:val="fr-FR"/>
-        </w:rPr>
-        <w:t>ACTE 4</w:t>
-      </w:r>
-    </w:p>
-    <w:p>
-      <w:pPr>
-        <w:rPr>
-          <w:rFonts w:ascii="Times New Roman" w:hAnsi="Times New Roman" w:cs="Times New Roman"/>
-          <w:sz w:val="24"/>
-          <w:szCs w:val="24"/>
-          <w:lang w:val="fr-FR"/>
-        </w:rPr>
-      </w:pPr>
-      <w:r>
-        <w:rPr>
-          <w:rFonts w:ascii="Times New Roman" w:hAnsi="Times New Roman" w:cs="Times New Roman"/>
-          <w:b/>
-          <w:sz w:val="24"/>
-          <w:szCs w:val="24"/>
-          <w:lang w:val="fr-FR"/>
-        </w:rPr>
-        <w:t>SCENE 1</w:t>
-      </w:r>
-      <w:r>
-        <w:rPr>
-          <w:rFonts w:ascii="Times New Roman" w:hAnsi="Times New Roman" w:cs="Times New Roman"/>
-          <w:sz w:val="24"/>
-          <w:szCs w:val="24"/>
-          <w:lang w:val="fr-FR"/>
-        </w:rPr>
-        <w:br/>
-      </w:r>
-      <w:r>
-        <w:rPr>
-          <w:rFonts w:ascii="Times New Roman" w:hAnsi="Times New Roman" w:cs="Times New Roman"/>
-          <w:sz w:val="24"/>
-          <w:szCs w:val="24"/>
-          <w:lang w:val="fr-FR"/>
-        </w:rPr>
-        <w:t>JACINTE</w:t>
-      </w:r>
-      <w:r>
-        <w:rPr>
-          <w:rFonts w:ascii="Times New Roman" w:hAnsi="Times New Roman" w:cs="Times New Roman"/>
-          <w:sz w:val="24"/>
-          <w:szCs w:val="24"/>
-          <w:lang w:val="fr-FR"/>
-        </w:rPr>
-        <w:br/>
-        <w:t>ANGELIQUE</w:t>
-      </w:r>
-    </w:p>
-    <w:p>
-      <w:pPr>
-        <w:rPr>
-          <w:rFonts w:ascii="Times New Roman" w:hAnsi="Times New Roman" w:cs="Times New Roman"/>
-          <w:sz w:val="24"/>
-          <w:szCs w:val="24"/>
-          <w:lang w:val="fr-FR"/>
-        </w:rPr>
-      </w:pPr>
-      <w:r>
-        <w:rPr>
-          <w:rFonts w:ascii="Times New Roman" w:hAnsi="Times New Roman" w:cs="Times New Roman"/>
-          <w:b/>
-          <w:sz w:val="24"/>
-          <w:szCs w:val="24"/>
-          <w:lang w:val="fr-FR"/>
-        </w:rPr>
-        <w:t>SCENE 2</w:t>
-      </w:r>
-      <w:r>
-        <w:rPr>
-          <w:rFonts w:ascii="Times New Roman" w:hAnsi="Times New Roman" w:cs="Times New Roman"/>
-          <w:b/>
-          <w:sz w:val="24"/>
-          <w:szCs w:val="24"/>
-          <w:lang w:val="fr-FR"/>
-        </w:rPr>
-        <w:br/>
-      </w:r>
-      <w:r>
-        <w:rPr>
-          <w:rFonts w:ascii="Times New Roman" w:hAnsi="Times New Roman" w:cs="Times New Roman"/>
-          <w:sz w:val="24"/>
-          <w:szCs w:val="24"/>
-          <w:lang w:val="fr-FR"/>
-        </w:rPr>
-        <w:t>ANGELIQUE</w:t>
-      </w:r>
-      <w:r>
-        <w:rPr>
-          <w:rFonts w:ascii="Times New Roman" w:hAnsi="Times New Roman" w:cs="Times New Roman"/>
-          <w:sz w:val="24"/>
-          <w:szCs w:val="24"/>
-          <w:lang w:val="fr-FR"/>
-        </w:rPr>
-        <w:br/>
-        <w:t>D.PASCAL</w:t>
-      </w:r>
-    </w:p>
-    <w:p>
-      <w:pPr>
-        <w:rPr>
-          <w:rFonts w:ascii="Times New Roman" w:hAnsi="Times New Roman" w:cs="Times New Roman"/>
-          <w:sz w:val="24"/>
-          <w:szCs w:val="24"/>
-          <w:lang w:val="fr-FR"/>
-        </w:rPr>
-      </w:pPr>
-      <w:r>
-        <w:rPr>
-          <w:rFonts w:ascii="Times New Roman" w:hAnsi="Times New Roman" w:cs="Times New Roman"/>
-          <w:b/>
-          <w:sz w:val="24"/>
-          <w:szCs w:val="24"/>
-          <w:lang w:val="fr-FR"/>
-        </w:rPr>
-        <w:t>SCENE 3</w:t>
-      </w:r>
-      <w:r>
-        <w:rPr>
-          <w:rFonts w:ascii="Times New Roman" w:hAnsi="Times New Roman" w:cs="Times New Roman"/>
-          <w:b/>
-          <w:sz w:val="24"/>
-          <w:szCs w:val="24"/>
-          <w:lang w:val="fr-FR"/>
-        </w:rPr>
-        <w:br/>
-      </w:r>
-      <w:r>
-        <w:rPr>
-          <w:rFonts w:ascii="Times New Roman" w:hAnsi="Times New Roman" w:cs="Times New Roman"/>
-          <w:sz w:val="24"/>
-          <w:szCs w:val="24"/>
-          <w:lang w:val="fr-FR"/>
-        </w:rPr>
-        <w:t>ANGELIQUE</w:t>
-      </w:r>
-      <w:r>
-        <w:rPr>
-          <w:rFonts w:ascii="Times New Roman" w:hAnsi="Times New Roman" w:cs="Times New Roman"/>
-          <w:sz w:val="24"/>
-          <w:szCs w:val="24"/>
-          <w:lang w:val="fr-FR"/>
-        </w:rPr>
-        <w:br/>
-        <w:t>D.HENRIQUE</w:t>
-      </w:r>
-      <w:r>
-        <w:rPr>
-          <w:rFonts w:ascii="Times New Roman" w:hAnsi="Times New Roman" w:cs="Times New Roman"/>
-          <w:sz w:val="24"/>
-          <w:szCs w:val="24"/>
-          <w:lang w:val="fr-FR"/>
-        </w:rPr>
-        <w:br/>
-        <w:t>D.PASCAL</w:t>
-      </w:r>
-      <w:r>
-        <w:rPr>
-          <w:rFonts w:ascii="Times New Roman" w:hAnsi="Times New Roman" w:cs="Times New Roman"/>
-          <w:sz w:val="24"/>
-          <w:szCs w:val="24"/>
-          <w:lang w:val="fr-FR"/>
-        </w:rPr>
-        <w:br/>
-        <w:t>GUSMAN</w:t>
-      </w:r>
-    </w:p>
-    <w:p>
-      <w:pPr>
-        <w:rPr>
-          <w:rFonts w:ascii="Times New Roman" w:hAnsi="Times New Roman" w:cs="Times New Roman"/>
-          <w:sz w:val="24"/>
-          <w:szCs w:val="24"/>
-          <w:lang w:val="fr-FR"/>
-        </w:rPr>
-      </w:pPr>
-      <w:r>
-        <w:rPr>
-          <w:rFonts w:ascii="Times New Roman" w:hAnsi="Times New Roman" w:cs="Times New Roman"/>
-          <w:b/>
-          <w:sz w:val="24"/>
-          <w:szCs w:val="24"/>
-          <w:lang w:val="fr-FR"/>
-        </w:rPr>
-        <w:t>SCENE 4</w:t>
-      </w:r>
-      <w:r>
-        <w:rPr>
-          <w:rFonts w:ascii="Times New Roman" w:hAnsi="Times New Roman" w:cs="Times New Roman"/>
-          <w:b/>
-          <w:sz w:val="24"/>
-          <w:szCs w:val="24"/>
-          <w:lang w:val="fr-FR"/>
-        </w:rPr>
-        <w:br/>
-      </w:r>
-      <w:r>
-        <w:rPr>
-          <w:rFonts w:ascii="Times New Roman" w:hAnsi="Times New Roman" w:cs="Times New Roman"/>
-          <w:sz w:val="24"/>
-          <w:szCs w:val="24"/>
-          <w:lang w:val="fr-FR"/>
-        </w:rPr>
-        <w:t xml:space="preserve">ANGELIQUE – </w:t>
-      </w:r>
-      <w:r>
-        <w:rPr>
-          <w:rFonts w:ascii="Times New Roman" w:hAnsi="Times New Roman" w:cs="Times New Roman"/>
-          <w:sz w:val="24"/>
-          <w:szCs w:val="24"/>
-        </w:rPr>
-        <w:t>МОЛЧИТ</w:t>
-      </w:r>
-      <w:r>
-        <w:rPr>
-          <w:rFonts w:ascii="Times New Roman" w:hAnsi="Times New Roman" w:cs="Times New Roman"/>
-          <w:sz w:val="24"/>
-          <w:szCs w:val="24"/>
-          <w:lang w:val="fr-FR"/>
-        </w:rPr>
-        <w:br/>
-        <w:t>D.HENRIQUE</w:t>
-      </w:r>
-      <w:r>
-        <w:rPr>
-          <w:rFonts w:ascii="Times New Roman" w:hAnsi="Times New Roman" w:cs="Times New Roman"/>
-          <w:sz w:val="24"/>
-          <w:szCs w:val="24"/>
-          <w:lang w:val="fr-FR"/>
-        </w:rPr>
-        <w:br/>
-        <w:t>D.PASCAL</w:t>
-      </w:r>
-      <w:r>
-        <w:rPr>
-          <w:rFonts w:ascii="Times New Roman" w:hAnsi="Times New Roman" w:cs="Times New Roman"/>
-          <w:sz w:val="24"/>
-          <w:szCs w:val="24"/>
-          <w:lang w:val="fr-FR"/>
-        </w:rPr>
-        <w:br/>
-        <w:t>GUSMAN</w:t>
-      </w:r>
-      <w:r>
-        <w:rPr>
-          <w:rFonts w:ascii="Times New Roman" w:hAnsi="Times New Roman" w:cs="Times New Roman"/>
-          <w:sz w:val="24"/>
-          <w:szCs w:val="24"/>
-          <w:lang w:val="fr-FR"/>
-        </w:rPr>
-        <w:br/>
-      </w:r>
-      <w:r>
-        <w:rPr>
-          <w:rFonts w:ascii="Times New Roman" w:hAnsi="Times New Roman" w:cs="Times New Roman"/>
-          <w:sz w:val="24"/>
-          <w:szCs w:val="24"/>
-          <w:lang w:val="fr-FR"/>
-        </w:rPr>
-        <w:t>LE CHEVALIER D.RICARD DE FONDSEC</w:t>
-      </w:r>
-    </w:p>
-    <w:p>
-      <w:pPr>
-        <w:rPr>
-          <w:rFonts w:ascii="Times New Roman" w:hAnsi="Times New Roman" w:cs="Times New Roman"/>
-          <w:sz w:val="24"/>
-          <w:szCs w:val="24"/>
-          <w:lang w:val="fr-FR"/>
-        </w:rPr>
-      </w:pPr>
-      <w:r>
-        <w:rPr>
-          <w:rFonts w:ascii="Times New Roman" w:hAnsi="Times New Roman" w:cs="Times New Roman"/>
-          <w:b/>
-          <w:sz w:val="24"/>
-          <w:szCs w:val="24"/>
-          <w:lang w:val="fr-FR"/>
-        </w:rPr>
-        <w:t>SCENE 5</w:t>
-      </w:r>
-      <w:r>
-        <w:rPr>
-          <w:rFonts w:ascii="Times New Roman" w:hAnsi="Times New Roman" w:cs="Times New Roman"/>
-          <w:b/>
-          <w:sz w:val="24"/>
-          <w:szCs w:val="24"/>
-          <w:lang w:val="fr-FR"/>
-        </w:rPr>
-        <w:br/>
-      </w:r>
-      <w:r>
-        <w:rPr>
-          <w:rFonts w:ascii="Times New Roman" w:hAnsi="Times New Roman" w:cs="Times New Roman"/>
-          <w:sz w:val="24"/>
-          <w:szCs w:val="24"/>
-          <w:lang w:val="fr-FR"/>
-        </w:rPr>
-        <w:t>D.PASCAL</w:t>
-      </w:r>
-      <w:r>
-        <w:rPr>
-          <w:rFonts w:ascii="Times New Roman" w:hAnsi="Times New Roman" w:cs="Times New Roman"/>
-          <w:sz w:val="24"/>
-          <w:szCs w:val="24"/>
-          <w:lang w:val="fr-FR"/>
-        </w:rPr>
-        <w:br/>
-        <w:t>GUSMAN</w:t>
-      </w:r>
-    </w:p>
-    <w:p>
-      <w:pPr>
-        <w:rPr>
-          <w:rFonts w:ascii="Times New Roman" w:hAnsi="Times New Roman" w:cs="Times New Roman"/>
-          <w:sz w:val="24"/>
-          <w:szCs w:val="24"/>
-          <w:lang w:val="fr-FR"/>
-        </w:rPr>
-      </w:pPr>
-      <w:r>
-        <w:rPr>
-          <w:rFonts w:ascii="Times New Roman" w:hAnsi="Times New Roman" w:cs="Times New Roman"/>
-          <w:b/>
-          <w:sz w:val="24"/>
-          <w:szCs w:val="24"/>
-          <w:lang w:val="fr-FR"/>
-        </w:rPr>
-        <w:t>SCENE 6</w:t>
-      </w:r>
-      <w:r>
-        <w:rPr>
-          <w:rFonts w:ascii="Times New Roman" w:hAnsi="Times New Roman" w:cs="Times New Roman"/>
-          <w:b/>
-          <w:sz w:val="24"/>
-          <w:szCs w:val="24"/>
-          <w:lang w:val="fr-FR"/>
-        </w:rPr>
-        <w:br/>
-      </w:r>
-      <w:r>
-        <w:rPr>
-          <w:rFonts w:ascii="Times New Roman" w:hAnsi="Times New Roman" w:cs="Times New Roman"/>
-          <w:sz w:val="24"/>
-          <w:szCs w:val="24"/>
-          <w:lang w:val="fr-FR"/>
-        </w:rPr>
-        <w:t>D.PASCAL</w:t>
-      </w:r>
-      <w:r>
-        <w:rPr>
-          <w:rFonts w:ascii="Times New Roman" w:hAnsi="Times New Roman" w:cs="Times New Roman"/>
-          <w:sz w:val="24"/>
-          <w:szCs w:val="24"/>
-          <w:lang w:val="fr-FR"/>
-        </w:rPr>
-        <w:br/>
-        <w:t>GUSMAN</w:t>
-      </w:r>
-      <w:r>
-        <w:rPr>
-          <w:rFonts w:ascii="Times New Roman" w:hAnsi="Times New Roman" w:cs="Times New Roman"/>
-          <w:sz w:val="24"/>
-          <w:szCs w:val="24"/>
-          <w:lang w:val="fr-FR"/>
-        </w:rPr>
-        <w:br/>
-        <w:t>MARCELLE</w:t>
-      </w:r>
-      <w:r>
-        <w:rPr>
-          <w:rFonts w:ascii="Times New Roman" w:hAnsi="Times New Roman" w:cs="Times New Roman"/>
-          <w:sz w:val="24"/>
-          <w:szCs w:val="24"/>
-          <w:lang w:val="fr-FR"/>
-        </w:rPr>
-        <w:br/>
-        <w:t>JACINTE</w:t>
-      </w:r>
-      <w:r>
-        <w:rPr>
-          <w:rFonts w:ascii="Times New Roman" w:hAnsi="Times New Roman" w:cs="Times New Roman"/>
-          <w:sz w:val="24"/>
-          <w:szCs w:val="24"/>
-          <w:lang w:val="fr-FR"/>
-        </w:rPr>
-        <w:t xml:space="preserve"> </w:t>
-      </w:r>
-      <w:r>
-        <w:rPr>
-          <w:rFonts w:ascii="Times New Roman" w:hAnsi="Times New Roman" w:cs="Times New Roman"/>
-          <w:sz w:val="24"/>
-          <w:szCs w:val="24"/>
-          <w:lang w:val="fr-FR"/>
-        </w:rPr>
-        <w:t xml:space="preserve">– </w:t>
-      </w:r>
-      <w:r>
-        <w:rPr>
-          <w:rFonts w:ascii="Times New Roman" w:hAnsi="Times New Roman" w:cs="Times New Roman"/>
-          <w:sz w:val="24"/>
-          <w:szCs w:val="24"/>
-        </w:rPr>
-        <w:t>МОЛЧИТ</w:t>
-      </w:r>
-    </w:p>
-    <w:p>
-      <w:pPr>
-        <w:rPr>
-          <w:rFonts w:ascii="Times New Roman" w:hAnsi="Times New Roman" w:cs="Times New Roman"/>
-          <w:sz w:val="24"/>
-          <w:szCs w:val="24"/>
-          <w:lang w:val="fr-FR"/>
-        </w:rPr>
-      </w:pPr>
-      <w:r>
-        <w:rPr>
-          <w:rFonts w:ascii="Times New Roman" w:hAnsi="Times New Roman" w:cs="Times New Roman"/>
-          <w:b/>
-          <w:sz w:val="24"/>
-          <w:szCs w:val="24"/>
-          <w:lang w:val="fr-FR"/>
-        </w:rPr>
-        <w:t>SCENE 7</w:t>
-      </w:r>
-      <w:r>
-        <w:rPr>
-          <w:rFonts w:ascii="Times New Roman" w:hAnsi="Times New Roman" w:cs="Times New Roman"/>
-          <w:b/>
-          <w:sz w:val="24"/>
-          <w:szCs w:val="24"/>
-          <w:lang w:val="fr-FR"/>
-        </w:rPr>
-        <w:br/>
-      </w:r>
-      <w:r>
-        <w:rPr>
-          <w:rFonts w:ascii="Times New Roman" w:hAnsi="Times New Roman" w:cs="Times New Roman"/>
-          <w:sz w:val="24"/>
-          <w:szCs w:val="24"/>
-          <w:lang w:val="fr-FR"/>
-        </w:rPr>
-        <w:t>D.HENRIQUE</w:t>
-      </w:r>
-      <w:r>
-        <w:rPr>
-          <w:rFonts w:ascii="Times New Roman" w:hAnsi="Times New Roman" w:cs="Times New Roman"/>
-          <w:sz w:val="24"/>
-          <w:szCs w:val="24"/>
-          <w:lang w:val="fr-FR"/>
-        </w:rPr>
-        <w:br/>
-        <w:t>D.PASCAL</w:t>
-      </w:r>
-      <w:r>
-        <w:rPr>
-          <w:rFonts w:ascii="Times New Roman" w:hAnsi="Times New Roman" w:cs="Times New Roman"/>
-          <w:sz w:val="24"/>
-          <w:szCs w:val="24"/>
-          <w:lang w:val="fr-FR"/>
-        </w:rPr>
-        <w:br/>
-        <w:t>GUSMAN</w:t>
-      </w:r>
-      <w:r>
-        <w:rPr>
-          <w:rFonts w:ascii="Times New Roman" w:hAnsi="Times New Roman" w:cs="Times New Roman"/>
-          <w:sz w:val="24"/>
-          <w:szCs w:val="24"/>
-          <w:lang w:val="fr-FR"/>
-        </w:rPr>
-        <w:br/>
-        <w:t>MARCELLE</w:t>
-      </w:r>
-      <w:r>
-        <w:rPr>
-          <w:rFonts w:ascii="Times New Roman" w:hAnsi="Times New Roman" w:cs="Times New Roman"/>
-          <w:sz w:val="24"/>
-          <w:szCs w:val="24"/>
-          <w:lang w:val="fr-FR"/>
-        </w:rPr>
-        <w:br/>
-      </w:r>
-      <w:r>
-        <w:rPr>
-          <w:rFonts w:ascii="Times New Roman" w:hAnsi="Times New Roman" w:cs="Times New Roman"/>
-          <w:sz w:val="24"/>
-          <w:szCs w:val="24"/>
-          <w:lang w:val="fr-FR"/>
-        </w:rPr>
-        <w:t xml:space="preserve">JACINTE </w:t>
-      </w:r>
-      <w:r>
-        <w:rPr>
-          <w:rFonts w:ascii="Times New Roman" w:hAnsi="Times New Roman" w:cs="Times New Roman"/>
-          <w:sz w:val="24"/>
-          <w:szCs w:val="24"/>
-          <w:lang w:val="fr-FR"/>
-        </w:rPr>
-        <w:t xml:space="preserve">– </w:t>
-      </w:r>
-      <w:r>
-        <w:rPr>
-          <w:rFonts w:ascii="Times New Roman" w:hAnsi="Times New Roman" w:cs="Times New Roman"/>
-          <w:sz w:val="24"/>
-          <w:szCs w:val="24"/>
-        </w:rPr>
-        <w:t>МОЛЧИТ</w:t>
-      </w:r>
-    </w:p>
-    <w:p>
-      <w:pPr>
-        <w:rPr>
-          <w:rFonts w:ascii="Times New Roman" w:hAnsi="Times New Roman" w:cs="Times New Roman"/>
-          <w:sz w:val="24"/>
-          <w:szCs w:val="24"/>
-          <w:lang w:val="en-US"/>
+        <w:t xml:space="preserve">CARLIN </w:t>
+      </w:r>
+    </w:p>
+    <w:p>
+      <w:pPr>
+        <w:rPr>
+          <w:rFonts w:ascii="Times New Roman" w:hAnsi="Times New Roman" w:cs="Times New Roman"/>
+          <w:sz w:val="24"/>
+          <w:szCs w:val="24"/>
+          <w:lang w:val="fr-FR"/>
         </w:rPr>
       </w:pPr>
       <w:r>
@@ -2683,6 +3507,49 @@
           <w:lang w:val="fr-FR"/>
         </w:rPr>
         <w:br/>
+      </w:r>
+      <w:r>
+        <w:rPr>
+          <w:rFonts w:ascii="Times New Roman" w:hAnsi="Times New Roman" w:cs="Times New Roman"/>
+          <w:sz w:val="24"/>
+          <w:szCs w:val="24"/>
+          <w:lang w:val="fr-FR"/>
+        </w:rPr>
+        <w:t>MARCELLE</w:t>
+      </w:r>
+      <w:r>
+        <w:rPr>
+          <w:rFonts w:ascii="Times New Roman" w:hAnsi="Times New Roman" w:cs="Times New Roman"/>
+          <w:sz w:val="24"/>
+          <w:szCs w:val="24"/>
+          <w:lang w:val="fr-FR"/>
+        </w:rPr>
+        <w:t xml:space="preserve"> - </w:t>
+      </w:r>
+      <w:r>
+        <w:rPr>
+          <w:rFonts w:ascii="Times New Roman" w:hAnsi="Times New Roman" w:cs="Times New Roman"/>
+          <w:sz w:val="24"/>
+          <w:szCs w:val="24"/>
+        </w:rPr>
+        <w:t>МОЛЧИТ</w:t>
+      </w:r>
+      <w:r>
+        <w:rPr>
+          <w:rFonts w:ascii="Times New Roman" w:hAnsi="Times New Roman" w:cs="Times New Roman"/>
+          <w:sz w:val="24"/>
+          <w:szCs w:val="24"/>
+          <w:lang w:val="fr-FR"/>
+        </w:rPr>
+        <w:br/>
+      </w:r>
+      <w:r>
+        <w:rPr>
+          <w:rFonts w:ascii="Times New Roman" w:hAnsi="Times New Roman" w:cs="Times New Roman"/>
+          <w:sz w:val="24"/>
+          <w:szCs w:val="24"/>
+          <w:lang w:val="fr-FR"/>
+        </w:rPr>
         <w:t>D.PASCAL</w:t>
       </w:r>
       <w:r>
@@ -2693,175 +3560,16 @@
           <w:lang w:val="fr-FR"/>
         </w:rPr>
         <w:br/>
-        <w:t>MARCELLE</w:t>
-      </w:r>
-      <w:r>
-        <w:rPr>
-          <w:rFonts w:ascii="Times New Roman" w:hAnsi="Times New Roman" w:cs="Times New Roman"/>
-          <w:sz w:val="24"/>
-          <w:szCs w:val="24"/>
-          <w:lang w:val="fr-FR"/>
-        </w:rPr>
-        <w:br/>
-      </w:r>
-      <w:r>
-        <w:rPr>
-          <w:rFonts w:ascii="Times New Roman" w:hAnsi="Times New Roman" w:cs="Times New Roman"/>
-          <w:sz w:val="24"/>
-          <w:szCs w:val="24"/>
-          <w:lang w:val="fr-FR"/>
-        </w:rPr>
-        <w:t xml:space="preserve">JACINTE </w:t>
-      </w:r>
-      <w:r>
-        <w:rPr>
-          <w:rFonts w:ascii="Times New Roman" w:hAnsi="Times New Roman" w:cs="Times New Roman"/>
-          <w:sz w:val="24"/>
-          <w:szCs w:val="24"/>
-          <w:lang w:val="fr-FR"/>
-        </w:rPr>
-        <w:t xml:space="preserve">– </w:t>
-      </w:r>
-      <w:r>
-        <w:rPr>
-          <w:rFonts w:ascii="Times New Roman" w:hAnsi="Times New Roman" w:cs="Times New Roman"/>
-          <w:sz w:val="24"/>
-          <w:szCs w:val="24"/>
-        </w:rPr>
-        <w:t>МОЛЧИТ</w:t>
-      </w:r>
-    </w:p>
-    <w:p>
-      <w:pPr>
-        <w:rPr>
-          <w:rFonts w:ascii="Times New Roman" w:hAnsi="Times New Roman" w:cs="Times New Roman"/>
-          <w:sz w:val="24"/>
-          <w:szCs w:val="24"/>
-          <w:lang w:val="en-US"/>
-        </w:rPr>
-      </w:pPr>
-      <w:r>
-        <w:rPr>
-          <w:rFonts w:ascii="Times New Roman" w:hAnsi="Times New Roman" w:cs="Times New Roman"/>
-          <w:b/>
-          <w:sz w:val="24"/>
-          <w:szCs w:val="24"/>
-          <w:lang w:val="fr-FR"/>
-        </w:rPr>
-        <w:t>SCENE 9</w:t>
-      </w:r>
-      <w:r>
-        <w:rPr>
-          <w:rFonts w:ascii="Times New Roman" w:hAnsi="Times New Roman" w:cs="Times New Roman"/>
-          <w:sz w:val="24"/>
-          <w:szCs w:val="24"/>
-          <w:lang w:val="fr-FR"/>
-        </w:rPr>
-        <w:br/>
-        <w:t>MARCELLE</w:t>
-      </w:r>
-      <w:r>
-        <w:rPr>
-          <w:rFonts w:ascii="Times New Roman" w:hAnsi="Times New Roman" w:cs="Times New Roman"/>
-          <w:sz w:val="24"/>
-          <w:szCs w:val="24"/>
-          <w:lang w:val="fr-FR"/>
-        </w:rPr>
-        <w:br/>
-      </w:r>
-      <w:r>
-        <w:rPr>
-          <w:rFonts w:ascii="Times New Roman" w:hAnsi="Times New Roman" w:cs="Times New Roman"/>
-          <w:sz w:val="24"/>
-          <w:szCs w:val="24"/>
-          <w:lang w:val="fr-FR"/>
-        </w:rPr>
-        <w:t xml:space="preserve">JACINTE </w:t>
-      </w:r>
-      <w:r>
-        <w:rPr>
-          <w:rFonts w:ascii="Times New Roman" w:hAnsi="Times New Roman" w:cs="Times New Roman"/>
-          <w:sz w:val="24"/>
-          <w:szCs w:val="24"/>
-          <w:lang w:val="fr-FR"/>
-        </w:rPr>
-        <w:t xml:space="preserve">– </w:t>
-      </w:r>
-      <w:r>
-        <w:rPr>
-          <w:rFonts w:ascii="Times New Roman" w:hAnsi="Times New Roman" w:cs="Times New Roman"/>
-          <w:sz w:val="24"/>
-          <w:szCs w:val="24"/>
-        </w:rPr>
-        <w:t>МОЛЧИТ</w:t>
-      </w:r>
-    </w:p>
-    <w:p>
-      <w:pPr>
-        <w:rPr>
-          <w:rFonts w:ascii="Times New Roman" w:hAnsi="Times New Roman" w:cs="Times New Roman"/>
-          <w:sz w:val="24"/>
-          <w:szCs w:val="24"/>
-          <w:lang w:val="en-US"/>
-        </w:rPr>
-      </w:pPr>
-    </w:p>
-    <w:p>
-      <w:pPr>
-        <w:rPr>
-          <w:rFonts w:ascii="Times New Roman" w:hAnsi="Times New Roman" w:cs="Times New Roman"/>
-          <w:b/>
-          <w:sz w:val="24"/>
-          <w:szCs w:val="24"/>
-          <w:lang w:val="fr-FR"/>
-        </w:rPr>
-      </w:pPr>
-      <w:r>
-        <w:rPr>
-          <w:rFonts w:ascii="Times New Roman" w:hAnsi="Times New Roman" w:cs="Times New Roman"/>
-          <w:b/>
-          <w:sz w:val="24"/>
-          <w:szCs w:val="24"/>
-          <w:lang w:val="fr-FR"/>
-        </w:rPr>
-        <w:t>ACTE 5</w:t>
-      </w:r>
-    </w:p>
-    <w:p>
-      <w:pPr>
-        <w:rPr>
-          <w:rFonts w:ascii="Times New Roman" w:hAnsi="Times New Roman" w:cs="Times New Roman"/>
-          <w:sz w:val="24"/>
-          <w:szCs w:val="24"/>
-          <w:lang w:val="fr-FR"/>
-        </w:rPr>
-      </w:pPr>
-      <w:r>
-        <w:rPr>
-          <w:rFonts w:ascii="Times New Roman" w:hAnsi="Times New Roman" w:cs="Times New Roman"/>
-          <w:b/>
-          <w:sz w:val="24"/>
-          <w:szCs w:val="24"/>
-          <w:lang w:val="fr-FR"/>
-        </w:rPr>
-        <w:t>SCENE 1</w:t>
-      </w:r>
-      <w:r>
-        <w:rPr>
-          <w:rFonts w:ascii="Times New Roman" w:hAnsi="Times New Roman" w:cs="Times New Roman"/>
-          <w:sz w:val="24"/>
-          <w:szCs w:val="24"/>
-          <w:lang w:val="fr-FR"/>
-        </w:rPr>
-        <w:br/>
-      </w:r>
-      <w:r>
-        <w:rPr>
-          <w:rFonts w:ascii="Times New Roman" w:hAnsi="Times New Roman" w:cs="Times New Roman"/>
-          <w:sz w:val="24"/>
-          <w:szCs w:val="24"/>
-          <w:lang w:val="fr-FR"/>
-        </w:rPr>
+        <w:t>GUSMAN</w:t>
+      </w:r>
+      <w:r>
+        <w:rPr>
+          <w:rFonts w:ascii="Times New Roman" w:hAnsi="Times New Roman" w:cs="Times New Roman"/>
+          <w:sz w:val="24"/>
+          <w:szCs w:val="24"/>
+          <w:lang w:val="fr-FR"/>
+        </w:rPr>
+        <w:br/>
         <w:t>D.HENRIQUE</w:t>
       </w:r>
       <w:r>
@@ -2872,637 +3580,35 @@
           <w:lang w:val="fr-FR"/>
         </w:rPr>
         <w:br/>
-        <w:t>LE NOTAIRE</w:t>
-      </w:r>
-    </w:p>
-    <w:p>
-      <w:pPr>
-        <w:rPr>
-          <w:rFonts w:ascii="Times New Roman" w:hAnsi="Times New Roman" w:cs="Times New Roman"/>
-          <w:sz w:val="24"/>
-          <w:szCs w:val="24"/>
-          <w:lang w:val="fr-FR"/>
-        </w:rPr>
-      </w:pPr>
-      <w:r>
-        <w:rPr>
-          <w:rFonts w:ascii="Times New Roman" w:hAnsi="Times New Roman" w:cs="Times New Roman"/>
-          <w:b/>
-          <w:sz w:val="24"/>
-          <w:szCs w:val="24"/>
-          <w:lang w:val="fr-FR"/>
-        </w:rPr>
-        <w:t>SCENE 2</w:t>
-      </w:r>
-      <w:r>
-        <w:rPr>
-          <w:rFonts w:ascii="Times New Roman" w:hAnsi="Times New Roman" w:cs="Times New Roman"/>
-          <w:sz w:val="24"/>
-          <w:szCs w:val="24"/>
-          <w:lang w:val="fr-FR"/>
-        </w:rPr>
-        <w:br/>
-      </w:r>
-      <w:r>
-        <w:rPr>
-          <w:rFonts w:ascii="Times New Roman" w:hAnsi="Times New Roman" w:cs="Times New Roman"/>
-          <w:sz w:val="24"/>
-          <w:szCs w:val="24"/>
-          <w:lang w:val="fr-FR"/>
-        </w:rPr>
-        <w:t>D.HENRIQUE</w:t>
-      </w:r>
-      <w:r>
-        <w:rPr>
-          <w:rFonts w:ascii="Times New Roman" w:hAnsi="Times New Roman" w:cs="Times New Roman"/>
-          <w:sz w:val="24"/>
-          <w:szCs w:val="24"/>
-          <w:lang w:val="fr-FR"/>
-        </w:rPr>
-        <w:br/>
-        <w:t>ANGELIQUE</w:t>
-      </w:r>
-    </w:p>
-    <w:p>
-      <w:pPr>
-        <w:rPr>
-          <w:rFonts w:ascii="Times New Roman" w:hAnsi="Times New Roman" w:cs="Times New Roman"/>
-          <w:sz w:val="24"/>
-          <w:szCs w:val="24"/>
-          <w:lang w:val="fr-FR"/>
-        </w:rPr>
-      </w:pPr>
-      <w:r>
-        <w:rPr>
-          <w:rFonts w:ascii="Times New Roman" w:hAnsi="Times New Roman" w:cs="Times New Roman"/>
-          <w:b/>
-          <w:sz w:val="24"/>
-          <w:szCs w:val="24"/>
-          <w:lang w:val="fr-FR"/>
-        </w:rPr>
-        <w:t>SCENE 3</w:t>
-      </w:r>
-      <w:r>
-        <w:rPr>
-          <w:rFonts w:ascii="Times New Roman" w:hAnsi="Times New Roman" w:cs="Times New Roman"/>
-          <w:sz w:val="24"/>
-          <w:szCs w:val="24"/>
-          <w:lang w:val="fr-FR"/>
-        </w:rPr>
-        <w:br/>
-      </w:r>
-      <w:r>
-        <w:rPr>
-          <w:rFonts w:ascii="Times New Roman" w:hAnsi="Times New Roman" w:cs="Times New Roman"/>
-          <w:sz w:val="24"/>
-          <w:szCs w:val="24"/>
-          <w:lang w:val="fr-FR"/>
-        </w:rPr>
-        <w:t>D.HENRIQUE</w:t>
-      </w:r>
-      <w:r>
-        <w:rPr>
-          <w:rFonts w:ascii="Times New Roman" w:hAnsi="Times New Roman" w:cs="Times New Roman"/>
-          <w:sz w:val="24"/>
-          <w:szCs w:val="24"/>
-          <w:lang w:val="fr-FR"/>
-        </w:rPr>
-        <w:br/>
-        <w:t>ANGELIQUE</w:t>
-      </w:r>
-      <w:r>
-        <w:rPr>
-          <w:rFonts w:ascii="Times New Roman" w:hAnsi="Times New Roman" w:cs="Times New Roman"/>
-          <w:sz w:val="24"/>
-          <w:szCs w:val="24"/>
-          <w:lang w:val="fr-FR"/>
-        </w:rPr>
-        <w:br/>
-        <w:t>JACINTE</w:t>
-      </w:r>
-    </w:p>
-    <w:p>
-      <w:pPr>
-        <w:rPr>
-          <w:rFonts w:ascii="Times New Roman" w:hAnsi="Times New Roman" w:cs="Times New Roman"/>
-          <w:sz w:val="24"/>
-          <w:szCs w:val="24"/>
-          <w:lang w:val="fr-FR"/>
-        </w:rPr>
-      </w:pPr>
-      <w:r>
-        <w:rPr>
-          <w:rFonts w:ascii="Times New Roman" w:hAnsi="Times New Roman" w:cs="Times New Roman"/>
-          <w:b/>
-          <w:sz w:val="24"/>
-          <w:szCs w:val="24"/>
-          <w:lang w:val="fr-FR"/>
-        </w:rPr>
-        <w:t>SCENE 4</w:t>
-      </w:r>
-      <w:r>
-        <w:rPr>
-          <w:rFonts w:ascii="Times New Roman" w:hAnsi="Times New Roman" w:cs="Times New Roman"/>
-          <w:sz w:val="24"/>
-          <w:szCs w:val="24"/>
-          <w:lang w:val="fr-FR"/>
-        </w:rPr>
-        <w:br/>
-      </w:r>
-      <w:r>
-        <w:rPr>
-          <w:rFonts w:ascii="Times New Roman" w:hAnsi="Times New Roman" w:cs="Times New Roman"/>
-          <w:sz w:val="24"/>
-          <w:szCs w:val="24"/>
-          <w:lang w:val="fr-FR"/>
-        </w:rPr>
-        <w:t>MARCELLE</w:t>
-      </w:r>
-      <w:r>
-        <w:rPr>
-          <w:rFonts w:ascii="Times New Roman" w:hAnsi="Times New Roman" w:cs="Times New Roman"/>
-          <w:sz w:val="24"/>
-          <w:szCs w:val="24"/>
-          <w:lang w:val="fr-FR"/>
-        </w:rPr>
-        <w:br/>
-      </w:r>
-      <w:r>
-        <w:rPr>
-          <w:rFonts w:ascii="Times New Roman" w:hAnsi="Times New Roman" w:cs="Times New Roman"/>
-          <w:sz w:val="24"/>
-          <w:szCs w:val="24"/>
-          <w:lang w:val="fr-FR"/>
-        </w:rPr>
-        <w:t xml:space="preserve">JACINTE </w:t>
-      </w:r>
-      <w:r>
-        <w:rPr>
-          <w:rFonts w:ascii="Times New Roman" w:hAnsi="Times New Roman" w:cs="Times New Roman"/>
-          <w:sz w:val="24"/>
-          <w:szCs w:val="24"/>
-          <w:lang w:val="fr-FR"/>
-        </w:rPr>
-        <w:t xml:space="preserve">– </w:t>
-      </w:r>
-      <w:r>
-        <w:rPr>
-          <w:rFonts w:ascii="Times New Roman" w:hAnsi="Times New Roman" w:cs="Times New Roman"/>
-          <w:sz w:val="24"/>
-          <w:szCs w:val="24"/>
-        </w:rPr>
-        <w:t>МОЛЧИТ</w:t>
-      </w:r>
-      <w:r>
-        <w:rPr>
-          <w:rFonts w:ascii="Times New Roman" w:hAnsi="Times New Roman" w:cs="Times New Roman"/>
-          <w:sz w:val="24"/>
-          <w:szCs w:val="24"/>
-          <w:lang w:val="fr-FR"/>
-        </w:rPr>
-        <w:br/>
-        <w:t>D.PASCAL</w:t>
-      </w:r>
-    </w:p>
-    <w:p>
-      <w:pPr>
-        <w:rPr>
-          <w:rFonts w:ascii="Times New Roman" w:hAnsi="Times New Roman" w:cs="Times New Roman"/>
-          <w:sz w:val="24"/>
-          <w:szCs w:val="24"/>
-          <w:lang w:val="fr-FR"/>
-        </w:rPr>
-      </w:pPr>
-      <w:r>
-        <w:rPr>
-          <w:rFonts w:ascii="Times New Roman" w:hAnsi="Times New Roman" w:cs="Times New Roman"/>
-          <w:b/>
-          <w:sz w:val="24"/>
-          <w:szCs w:val="24"/>
-          <w:lang w:val="fr-FR"/>
-        </w:rPr>
-        <w:t>SCENE 5</w:t>
-      </w:r>
-      <w:r>
-        <w:rPr>
-          <w:rFonts w:ascii="Times New Roman" w:hAnsi="Times New Roman" w:cs="Times New Roman"/>
-          <w:sz w:val="24"/>
-          <w:szCs w:val="24"/>
-          <w:lang w:val="fr-FR"/>
-        </w:rPr>
-        <w:br/>
-      </w:r>
-      <w:r>
-        <w:rPr>
-          <w:rFonts w:ascii="Times New Roman" w:hAnsi="Times New Roman" w:cs="Times New Roman"/>
-          <w:sz w:val="24"/>
-          <w:szCs w:val="24"/>
-          <w:lang w:val="fr-FR"/>
-        </w:rPr>
-        <w:t>MARCELLE</w:t>
-      </w:r>
-      <w:r>
-        <w:rPr>
-          <w:rFonts w:ascii="Times New Roman" w:hAnsi="Times New Roman" w:cs="Times New Roman"/>
-          <w:sz w:val="24"/>
-          <w:szCs w:val="24"/>
-          <w:lang w:val="fr-FR"/>
-        </w:rPr>
-        <w:br/>
-      </w:r>
-      <w:r>
-        <w:rPr>
-          <w:rFonts w:ascii="Times New Roman" w:hAnsi="Times New Roman" w:cs="Times New Roman"/>
-          <w:sz w:val="24"/>
-          <w:szCs w:val="24"/>
-          <w:lang w:val="fr-FR"/>
-        </w:rPr>
-        <w:t xml:space="preserve">JACINTE </w:t>
-      </w:r>
-      <w:r>
-        <w:rPr>
-          <w:rFonts w:ascii="Times New Roman" w:hAnsi="Times New Roman" w:cs="Times New Roman"/>
-          <w:sz w:val="24"/>
-          <w:szCs w:val="24"/>
-          <w:lang w:val="fr-FR"/>
-        </w:rPr>
-        <w:t xml:space="preserve">– </w:t>
-      </w:r>
-      <w:r>
-        <w:rPr>
-          <w:rFonts w:ascii="Times New Roman" w:hAnsi="Times New Roman" w:cs="Times New Roman"/>
-          <w:sz w:val="24"/>
-          <w:szCs w:val="24"/>
-        </w:rPr>
-        <w:t>МОЛЧИТ</w:t>
-      </w:r>
-      <w:r>
-        <w:rPr>
-          <w:rFonts w:ascii="Times New Roman" w:hAnsi="Times New Roman" w:cs="Times New Roman"/>
-          <w:sz w:val="24"/>
-          <w:szCs w:val="24"/>
-          <w:lang w:val="fr-FR"/>
-        </w:rPr>
-        <w:br/>
-        <w:t>D.PASCAL</w:t>
-      </w:r>
-      <w:r>
-        <w:rPr>
-          <w:rFonts w:ascii="Times New Roman" w:hAnsi="Times New Roman" w:cs="Times New Roman"/>
-          <w:sz w:val="24"/>
-          <w:szCs w:val="24"/>
-          <w:lang w:val="fr-FR"/>
-        </w:rPr>
-        <w:br/>
-        <w:t>D.HENRIQUE</w:t>
-      </w:r>
-      <w:r>
-        <w:rPr>
-          <w:rFonts w:ascii="Times New Roman" w:hAnsi="Times New Roman" w:cs="Times New Roman"/>
-          <w:sz w:val="24"/>
-          <w:szCs w:val="24"/>
-          <w:lang w:val="fr-FR"/>
-        </w:rPr>
-        <w:br/>
-        <w:t>ANGELIQUE</w:t>
-      </w:r>
-    </w:p>
-    <w:p>
-      <w:pPr>
-        <w:rPr>
-          <w:rFonts w:ascii="Times New Roman" w:hAnsi="Times New Roman" w:cs="Times New Roman"/>
-          <w:sz w:val="24"/>
-          <w:szCs w:val="24"/>
-          <w:lang w:val="fr-FR"/>
-        </w:rPr>
-      </w:pPr>
-      <w:r>
-        <w:rPr>
-          <w:rFonts w:ascii="Times New Roman" w:hAnsi="Times New Roman" w:cs="Times New Roman"/>
-          <w:b/>
-          <w:sz w:val="24"/>
-          <w:szCs w:val="24"/>
-          <w:lang w:val="fr-FR"/>
-        </w:rPr>
-        <w:t>SCENE 6</w:t>
-      </w:r>
-      <w:r>
-        <w:rPr>
-          <w:rFonts w:ascii="Times New Roman" w:hAnsi="Times New Roman" w:cs="Times New Roman"/>
-          <w:sz w:val="24"/>
-          <w:szCs w:val="24"/>
-          <w:lang w:val="fr-FR"/>
-        </w:rPr>
-        <w:br/>
-      </w:r>
-      <w:r>
-        <w:rPr>
-          <w:rFonts w:ascii="Times New Roman" w:hAnsi="Times New Roman" w:cs="Times New Roman"/>
-          <w:sz w:val="24"/>
-          <w:szCs w:val="24"/>
-          <w:lang w:val="fr-FR"/>
-        </w:rPr>
-        <w:t>MARCELLE</w:t>
-      </w:r>
-      <w:r>
-        <w:rPr>
-          <w:rFonts w:ascii="Times New Roman" w:hAnsi="Times New Roman" w:cs="Times New Roman"/>
-          <w:sz w:val="24"/>
-          <w:szCs w:val="24"/>
-          <w:lang w:val="fr-FR"/>
-        </w:rPr>
-        <w:br/>
-      </w:r>
-      <w:r>
-        <w:rPr>
-          <w:rFonts w:ascii="Times New Roman" w:hAnsi="Times New Roman" w:cs="Times New Roman"/>
-          <w:sz w:val="24"/>
-          <w:szCs w:val="24"/>
-          <w:lang w:val="fr-FR"/>
-        </w:rPr>
-        <w:t>D.PASCAL</w:t>
-      </w:r>
-      <w:r>
-        <w:rPr>
-          <w:rFonts w:ascii="Times New Roman" w:hAnsi="Times New Roman" w:cs="Times New Roman"/>
-          <w:sz w:val="24"/>
-          <w:szCs w:val="24"/>
-          <w:lang w:val="fr-FR"/>
-        </w:rPr>
-        <w:br/>
-        <w:t>D.HENRIQUE</w:t>
-      </w:r>
-      <w:r>
-        <w:rPr>
-          <w:rFonts w:ascii="Times New Roman" w:hAnsi="Times New Roman" w:cs="Times New Roman"/>
-          <w:sz w:val="24"/>
-          <w:szCs w:val="24"/>
-          <w:lang w:val="fr-FR"/>
-        </w:rPr>
-        <w:br/>
-        <w:t>ANGELIQUE</w:t>
-      </w:r>
-      <w:r>
-        <w:rPr>
-          <w:rFonts w:ascii="Times New Roman" w:hAnsi="Times New Roman" w:cs="Times New Roman"/>
-          <w:sz w:val="24"/>
-          <w:szCs w:val="24"/>
-          <w:lang w:val="fr-FR"/>
-        </w:rPr>
-        <w:br/>
-        <w:t>LE NOTAIRE</w:t>
-      </w:r>
-      <w:r>
-        <w:rPr>
-          <w:rFonts w:ascii="Times New Roman" w:hAnsi="Times New Roman" w:cs="Times New Roman"/>
-          <w:sz w:val="24"/>
-          <w:szCs w:val="24"/>
-          <w:lang w:val="fr-FR"/>
-        </w:rPr>
-        <w:br/>
-        <w:t xml:space="preserve">CARLIN – </w:t>
-      </w:r>
-      <w:r>
-        <w:rPr>
-          <w:rFonts w:ascii="Times New Roman" w:hAnsi="Times New Roman" w:cs="Times New Roman"/>
-          <w:sz w:val="24"/>
-          <w:szCs w:val="24"/>
-        </w:rPr>
-        <w:t>МОЛЧИТ</w:t>
-      </w:r>
-    </w:p>
-    <w:p>
-      <w:pPr>
-        <w:rPr>
-          <w:rFonts w:ascii="Times New Roman" w:hAnsi="Times New Roman" w:cs="Times New Roman"/>
-          <w:sz w:val="24"/>
-          <w:szCs w:val="24"/>
-          <w:lang w:val="fr-FR"/>
-        </w:rPr>
-      </w:pPr>
-      <w:r>
-        <w:rPr>
-          <w:rFonts w:ascii="Times New Roman" w:hAnsi="Times New Roman" w:cs="Times New Roman"/>
-          <w:b/>
-          <w:sz w:val="24"/>
-          <w:szCs w:val="24"/>
-          <w:lang w:val="fr-FR"/>
-        </w:rPr>
-        <w:t>SCENE 7</w:t>
-      </w:r>
-      <w:r>
-        <w:rPr>
-          <w:rFonts w:ascii="Times New Roman" w:hAnsi="Times New Roman" w:cs="Times New Roman"/>
-          <w:sz w:val="24"/>
-          <w:szCs w:val="24"/>
-          <w:lang w:val="fr-FR"/>
-        </w:rPr>
-        <w:br/>
-      </w:r>
-      <w:r>
-        <w:rPr>
-          <w:rFonts w:ascii="Times New Roman" w:hAnsi="Times New Roman" w:cs="Times New Roman"/>
-          <w:sz w:val="24"/>
-          <w:szCs w:val="24"/>
-          <w:lang w:val="fr-FR"/>
-        </w:rPr>
-        <w:t>MARCELLE</w:t>
-      </w:r>
-      <w:r>
-        <w:rPr>
-          <w:rFonts w:ascii="Times New Roman" w:hAnsi="Times New Roman" w:cs="Times New Roman"/>
-          <w:sz w:val="24"/>
-          <w:szCs w:val="24"/>
-          <w:lang w:val="fr-FR"/>
-        </w:rPr>
-        <w:br/>
-      </w:r>
-      <w:r>
-        <w:rPr>
-          <w:rFonts w:ascii="Times New Roman" w:hAnsi="Times New Roman" w:cs="Times New Roman"/>
-          <w:sz w:val="24"/>
-          <w:szCs w:val="24"/>
-          <w:lang w:val="fr-FR"/>
-        </w:rPr>
-        <w:t>D.PASCAL</w:t>
-      </w:r>
-      <w:r>
-        <w:rPr>
-          <w:rFonts w:ascii="Times New Roman" w:hAnsi="Times New Roman" w:cs="Times New Roman"/>
-          <w:sz w:val="24"/>
-          <w:szCs w:val="24"/>
-          <w:lang w:val="fr-FR"/>
-        </w:rPr>
-        <w:br/>
-        <w:t>GUSMAN</w:t>
-      </w:r>
-      <w:r>
-        <w:rPr>
-          <w:rFonts w:ascii="Times New Roman" w:hAnsi="Times New Roman" w:cs="Times New Roman"/>
-          <w:sz w:val="24"/>
-          <w:szCs w:val="24"/>
-          <w:lang w:val="fr-FR"/>
-        </w:rPr>
-        <w:br/>
-        <w:t>D.HENRIQUE</w:t>
-      </w:r>
-      <w:r>
-        <w:rPr>
-          <w:rFonts w:ascii="Times New Roman" w:hAnsi="Times New Roman" w:cs="Times New Roman"/>
-          <w:sz w:val="24"/>
-          <w:szCs w:val="24"/>
-          <w:lang w:val="fr-FR"/>
-        </w:rPr>
-        <w:br/>
-        <w:t>ANGELIQUE</w:t>
-      </w:r>
-      <w:r>
-        <w:rPr>
-          <w:rFonts w:ascii="Times New Roman" w:hAnsi="Times New Roman" w:cs="Times New Roman"/>
-          <w:sz w:val="24"/>
-          <w:szCs w:val="24"/>
-          <w:lang w:val="fr-FR"/>
-        </w:rPr>
-        <w:br/>
-      </w:r>
-      <w:r>
-        <w:rPr>
-          <w:rFonts w:ascii="Times New Roman" w:hAnsi="Times New Roman" w:cs="Times New Roman"/>
-          <w:sz w:val="24"/>
-          <w:szCs w:val="24"/>
-          <w:lang w:val="fr-FR"/>
-        </w:rPr>
-        <w:lastRenderedPageBreak/>
-        <w:t xml:space="preserve">JACINTE – </w:t>
-      </w:r>
-      <w:r>
-        <w:rPr>
-          <w:rFonts w:ascii="Times New Roman" w:hAnsi="Times New Roman" w:cs="Times New Roman"/>
-          <w:sz w:val="24"/>
-          <w:szCs w:val="24"/>
-        </w:rPr>
-        <w:t>МОЛЧИТ</w:t>
-      </w:r>
-      <w:r>
-        <w:rPr>
-          <w:rFonts w:ascii="Times New Roman" w:hAnsi="Times New Roman" w:cs="Times New Roman"/>
-          <w:sz w:val="24"/>
-          <w:szCs w:val="24"/>
-          <w:lang w:val="fr-FR"/>
-        </w:rPr>
-        <w:br/>
-        <w:t xml:space="preserve">CARLIN </w:t>
-      </w:r>
-    </w:p>
-    <w:p>
-      <w:pPr>
-        <w:rPr>
-          <w:rFonts w:ascii="Times New Roman" w:hAnsi="Times New Roman" w:cs="Times New Roman"/>
-          <w:sz w:val="24"/>
-          <w:szCs w:val="24"/>
-          <w:lang w:val="fr-FR"/>
-        </w:rPr>
-      </w:pPr>
-      <w:r>
-        <w:rPr>
-          <w:rFonts w:ascii="Times New Roman" w:hAnsi="Times New Roman" w:cs="Times New Roman"/>
-          <w:b/>
-          <w:sz w:val="24"/>
-          <w:szCs w:val="24"/>
-          <w:lang w:val="fr-FR"/>
-        </w:rPr>
-        <w:t>SCENE 8</w:t>
-      </w:r>
-      <w:r>
-        <w:rPr>
-          <w:rFonts w:ascii="Times New Roman" w:hAnsi="Times New Roman" w:cs="Times New Roman"/>
-          <w:sz w:val="24"/>
-          <w:szCs w:val="24"/>
-          <w:lang w:val="fr-FR"/>
-        </w:rPr>
-        <w:br/>
-      </w:r>
-      <w:r>
-        <w:rPr>
-          <w:rFonts w:ascii="Times New Roman" w:hAnsi="Times New Roman" w:cs="Times New Roman"/>
-          <w:sz w:val="24"/>
-          <w:szCs w:val="24"/>
-          <w:lang w:val="fr-FR"/>
-        </w:rPr>
-        <w:t>MARCELLE</w:t>
-      </w:r>
-      <w:r>
-        <w:rPr>
-          <w:rFonts w:ascii="Times New Roman" w:hAnsi="Times New Roman" w:cs="Times New Roman"/>
-          <w:sz w:val="24"/>
-          <w:szCs w:val="24"/>
-          <w:lang w:val="fr-FR"/>
-        </w:rPr>
-        <w:t xml:space="preserve"> - </w:t>
-      </w:r>
-      <w:r>
-        <w:rPr>
-          <w:rFonts w:ascii="Times New Roman" w:hAnsi="Times New Roman" w:cs="Times New Roman"/>
-          <w:sz w:val="24"/>
-          <w:szCs w:val="24"/>
-        </w:rPr>
-        <w:t>МОЛЧИТ</w:t>
-      </w:r>
-      <w:r>
-        <w:rPr>
-          <w:rFonts w:ascii="Times New Roman" w:hAnsi="Times New Roman" w:cs="Times New Roman"/>
-          <w:sz w:val="24"/>
-          <w:szCs w:val="24"/>
-          <w:lang w:val="fr-FR"/>
-        </w:rPr>
-        <w:br/>
-      </w:r>
-      <w:r>
-        <w:rPr>
-          <w:rFonts w:ascii="Times New Roman" w:hAnsi="Times New Roman" w:cs="Times New Roman"/>
-          <w:sz w:val="24"/>
-          <w:szCs w:val="24"/>
-          <w:lang w:val="fr-FR"/>
-        </w:rPr>
-        <w:t>D.PASCAL</w:t>
-      </w:r>
-      <w:r>
-        <w:rPr>
-          <w:rFonts w:ascii="Times New Roman" w:hAnsi="Times New Roman" w:cs="Times New Roman"/>
-          <w:sz w:val="24"/>
-          <w:szCs w:val="24"/>
-          <w:lang w:val="fr-FR"/>
-        </w:rPr>
-        <w:br/>
-        <w:t>GUSMAN</w:t>
-      </w:r>
-      <w:r>
-        <w:rPr>
-          <w:rFonts w:ascii="Times New Roman" w:hAnsi="Times New Roman" w:cs="Times New Roman"/>
-          <w:sz w:val="24"/>
-          <w:szCs w:val="24"/>
-          <w:lang w:val="fr-FR"/>
-        </w:rPr>
-        <w:br/>
-        <w:t>D.HENRIQUE</w:t>
-      </w:r>
-      <w:r>
-        <w:rPr>
-          <w:rFonts w:ascii="Times New Roman" w:hAnsi="Times New Roman" w:cs="Times New Roman"/>
-          <w:sz w:val="24"/>
-          <w:szCs w:val="24"/>
-          <w:lang w:val="fr-FR"/>
-        </w:rPr>
-        <w:br/>
-      </w:r>
-      <w:r>
-        <w:rPr>
-          <w:rFonts w:ascii="Times New Roman" w:hAnsi="Times New Roman" w:cs="Times New Roman"/>
-          <w:sz w:val="24"/>
-          <w:szCs w:val="24"/>
-          <w:lang w:val="fr-FR"/>
-        </w:rPr>
-        <w:t>LE CHEVALIER D.RICARD DE FONDSEC</w:t>
+      </w:r>
+      <w:r>
+        <w:rPr>
+          <w:rFonts w:ascii="Times New Roman" w:hAnsi="Times New Roman" w:cs="Times New Roman"/>
+          <w:sz w:val="24"/>
+          <w:szCs w:val="24"/>
+          <w:lang w:val="fr-FR"/>
+        </w:rPr>
+        <w:t xml:space="preserve">LE CHEVALIER </w:t>
+      </w:r>
+      <w:proofErr w:type="gramStart"/>
+      <w:r>
+        <w:rPr>
+          <w:rFonts w:ascii="Times New Roman" w:hAnsi="Times New Roman" w:cs="Times New Roman"/>
+          <w:sz w:val="24"/>
+          <w:szCs w:val="24"/>
+          <w:lang w:val="fr-FR"/>
+        </w:rPr>
+        <w:t>D.RICARD</w:t>
+      </w:r>
+      <w:proofErr w:type="gramEnd"/>
+      <w:r>
+        <w:rPr>
+          <w:rFonts w:ascii="Times New Roman" w:hAnsi="Times New Roman" w:cs="Times New Roman"/>
+          <w:sz w:val="24"/>
+          <w:szCs w:val="24"/>
+          <w:lang w:val="fr-FR"/>
+        </w:rPr>
+        <w:t xml:space="preserve"> DE FONDSEC</w:t>
       </w:r>
       <w:r>
         <w:rPr>
